--- a/specifications/deliv3/Chapter 7.docx
+++ b/specifications/deliv3/Chapter 7.docx
@@ -317,7 +317,16 @@
               <w:jc w:val="center"/>
             </w:pPr>
             <w:r>
-              <w:t>SOS32-System-**-Sunny01**</w:t>
+              <w:t>SOS32-System-001</w:t>
+            </w:r>
+            <w:r>
+              <w:t>-Sunny</w:t>
+            </w:r>
+            <w:r>
+              <w:t>-</w:t>
+            </w:r>
+            <w:r>
+              <w:t>01</w:t>
             </w:r>
           </w:p>
         </w:tc>
@@ -379,13 +388,16 @@
               <w:jc w:val="center"/>
             </w:pPr>
             <w:r>
-              <w:t>SOS32-System-**-Sunny</w:t>
+              <w:t>SOS32-System-002</w:t>
+            </w:r>
+            <w:r>
+              <w:t>-Sunny</w:t>
+            </w:r>
+            <w:r>
+              <w:t>-</w:t>
             </w:r>
             <w:r>
               <w:t>02</w:t>
-            </w:r>
-            <w:r>
-              <w:t>**</w:t>
             </w:r>
           </w:p>
         </w:tc>
@@ -447,13 +459,19 @@
               <w:jc w:val="center"/>
             </w:pPr>
             <w:r>
-              <w:t>SOS32-System-**-</w:t>
-            </w:r>
-            <w:r>
-              <w:t>Rainy01</w:t>
-            </w:r>
-            <w:r>
-              <w:t>**</w:t>
+              <w:t>SOS32-System-003</w:t>
+            </w:r>
+            <w:r>
+              <w:t>-</w:t>
+            </w:r>
+            <w:r>
+              <w:t>Rainy</w:t>
+            </w:r>
+            <w:r>
+              <w:t>-</w:t>
+            </w:r>
+            <w:r>
+              <w:t>01</w:t>
             </w:r>
           </w:p>
         </w:tc>
@@ -515,13 +533,19 @@
               <w:jc w:val="center"/>
             </w:pPr>
             <w:r>
-              <w:t>SOS32-System-**-</w:t>
-            </w:r>
-            <w:r>
-              <w:t>Rainy02</w:t>
-            </w:r>
-            <w:r>
-              <w:t>**</w:t>
+              <w:t>SOS32-System-004</w:t>
+            </w:r>
+            <w:r>
+              <w:t>-</w:t>
+            </w:r>
+            <w:r>
+              <w:t>Rainy</w:t>
+            </w:r>
+            <w:r>
+              <w:t>-</w:t>
+            </w:r>
+            <w:r>
+              <w:t>02</w:t>
             </w:r>
           </w:p>
         </w:tc>
@@ -2186,13 +2210,13 @@
               <w:jc w:val="center"/>
             </w:pPr>
             <w:r>
-              <w:t>SOS02-System-**-Sunny</w:t>
-            </w:r>
-            <w:r>
-              <w:t>01</w:t>
-            </w:r>
-            <w:r>
-              <w:t>**</w:t>
+              <w:t>SOS02-System-009</w:t>
+            </w:r>
+            <w:r>
+              <w:t>-Sunny</w:t>
+            </w:r>
+            <w:r>
+              <w:t>-05</w:t>
             </w:r>
           </w:p>
           <w:p>
@@ -2260,13 +2284,13 @@
               <w:jc w:val="center"/>
             </w:pPr>
             <w:r>
-              <w:t>SOS02-System-**-Sunny</w:t>
-            </w:r>
-            <w:r>
-              <w:t>02</w:t>
-            </w:r>
-            <w:r>
-              <w:t>**</w:t>
+              <w:t>SOS02-System-010</w:t>
+            </w:r>
+            <w:r>
+              <w:t>-Sunny</w:t>
+            </w:r>
+            <w:r>
+              <w:t>-06</w:t>
             </w:r>
           </w:p>
           <w:p>
@@ -2334,10 +2358,10 @@
               <w:jc w:val="center"/>
             </w:pPr>
             <w:r>
-              <w:t>SOS02-System-**-Rainy01</w:t>
-            </w:r>
-            <w:r>
-              <w:t>**</w:t>
+              <w:t>SOS02-System-011</w:t>
+            </w:r>
+            <w:r>
+              <w:t>-Rainy-05</w:t>
             </w:r>
           </w:p>
           <w:p>
@@ -2405,10 +2429,7 @@
               <w:jc w:val="center"/>
             </w:pPr>
             <w:r>
-              <w:t>SOS02-System-**-Rainy02</w:t>
-            </w:r>
-            <w:r>
-              <w:t>**</w:t>
+              <w:t>SOS02-System-012-Rainy-06</w:t>
             </w:r>
           </w:p>
           <w:p>
@@ -2476,13 +2497,13 @@
               <w:jc w:val="center"/>
             </w:pPr>
             <w:r>
-              <w:t>SOS04-System-**-Sunny</w:t>
-            </w:r>
-            <w:r>
-              <w:t>01</w:t>
-            </w:r>
-            <w:r>
-              <w:t>**</w:t>
+              <w:t>SOS04-System-013</w:t>
+            </w:r>
+            <w:r>
+              <w:t>-Sunny</w:t>
+            </w:r>
+            <w:r>
+              <w:t>-07</w:t>
             </w:r>
           </w:p>
           <w:p>
@@ -2550,13 +2571,13 @@
               <w:jc w:val="center"/>
             </w:pPr>
             <w:r>
-              <w:t>SOS04-System-**-Sunny</w:t>
-            </w:r>
-            <w:r>
-              <w:t>02</w:t>
-            </w:r>
-            <w:r>
-              <w:t>**</w:t>
+              <w:t>SOS04-System-014</w:t>
+            </w:r>
+            <w:r>
+              <w:t>-Sunny</w:t>
+            </w:r>
+            <w:r>
+              <w:t>-08</w:t>
             </w:r>
           </w:p>
           <w:p>
@@ -2624,14 +2645,16 @@
               <w:jc w:val="center"/>
             </w:pPr>
             <w:r>
-              <w:t>SOS04-System-**-Rainy</w:t>
-            </w:r>
-            <w:r>
-              <w:t>01</w:t>
-            </w:r>
-            <w:r>
-              <w:t>**</w:t>
-            </w:r>
+              <w:t>SOS04-System-015</w:t>
+            </w:r>
+            <w:r>
+              <w:t>-Rainy</w:t>
+            </w:r>
+            <w:r>
+              <w:t>-07</w:t>
+            </w:r>
+            <w:bookmarkStart w:id="0" w:name="_GoBack"/>
+            <w:bookmarkEnd w:id="0"/>
           </w:p>
           <w:p>
             <w:pPr>
@@ -2773,7 +2796,13 @@
               <w:jc w:val="center"/>
             </w:pPr>
             <w:r>
-              <w:t>SOS10-System-**-Sunny01**</w:t>
+              <w:t>SOS10-System-005</w:t>
+            </w:r>
+            <w:r>
+              <w:t>-Sunny</w:t>
+            </w:r>
+            <w:r>
+              <w:t>-03</w:t>
             </w:r>
           </w:p>
           <w:p>
@@ -2841,7 +2870,13 @@
               <w:jc w:val="center"/>
             </w:pPr>
             <w:r>
-              <w:t>SOS10-System-**-Sunny02**</w:t>
+              <w:t>SOS10-System-006</w:t>
+            </w:r>
+            <w:r>
+              <w:t>-Sunny</w:t>
+            </w:r>
+            <w:r>
+              <w:t>-04</w:t>
             </w:r>
           </w:p>
           <w:p>
@@ -2909,7 +2944,13 @@
               <w:jc w:val="center"/>
             </w:pPr>
             <w:r>
-              <w:t>SOS10-System-**-Rainy01**</w:t>
+              <w:t>SOS10-System-007</w:t>
+            </w:r>
+            <w:r>
+              <w:t>-Rainy</w:t>
+            </w:r>
+            <w:r>
+              <w:t>-03</w:t>
             </w:r>
           </w:p>
           <w:p>
@@ -2977,7 +3018,7 @@
               <w:jc w:val="center"/>
             </w:pPr>
             <w:r>
-              <w:t>SOS10-System-**-Rainy02**</w:t>
+              <w:t>SOS10-System-008-Rainy-04</w:t>
             </w:r>
           </w:p>
           <w:p>
@@ -3073,10 +3114,7 @@
     </w:p>
     <w:p/>
     <w:p/>
-    <w:p>
-      <w:bookmarkStart w:id="0" w:name="_GoBack"/>
-      <w:bookmarkEnd w:id="0"/>
-    </w:p>
+    <w:p/>
     <w:sectPr>
       <w:pgSz w:w="12240" w:h="15840"/>
       <w:pgMar w:top="1440" w:right="1440" w:bottom="1440" w:left="1440" w:header="720" w:footer="720" w:gutter="0"/>

--- a/specifications/deliv3/Chapter 7.docx
+++ b/specifications/deliv3/Chapter 7.docx
@@ -317,16 +317,7 @@
               <w:jc w:val="center"/>
             </w:pPr>
             <w:r>
-              <w:t>SOS32-System-001</w:t>
-            </w:r>
-            <w:r>
-              <w:t>-Sunny</w:t>
-            </w:r>
-            <w:r>
-              <w:t>-</w:t>
-            </w:r>
-            <w:r>
-              <w:t>01</w:t>
+              <w:t>SOS-UnitTest-001</w:t>
             </w:r>
           </w:p>
         </w:tc>
@@ -359,7 +350,6 @@
           <w:p>
             <w:pPr>
               <w:spacing w:before="120" w:after="120"/>
-              <w:jc w:val="center"/>
               <w:rPr>
                 <w:rFonts w:ascii="Arial" w:hAnsi="Arial" w:cs="Arial"/>
               </w:rPr>
@@ -388,16 +378,10 @@
               <w:jc w:val="center"/>
             </w:pPr>
             <w:r>
-              <w:t>SOS32-System-002</w:t>
-            </w:r>
-            <w:r>
-              <w:t>-Sunny</w:t>
-            </w:r>
-            <w:r>
-              <w:t>-</w:t>
-            </w:r>
-            <w:r>
-              <w:t>02</w:t>
+              <w:t>SOS-UnitTest-00</w:t>
+            </w:r>
+            <w:r>
+              <w:t>2</w:t>
             </w:r>
           </w:p>
         </w:tc>
@@ -430,7 +414,6 @@
           <w:p>
             <w:pPr>
               <w:spacing w:before="120" w:after="120"/>
-              <w:jc w:val="center"/>
               <w:rPr>
                 <w:rFonts w:ascii="Arial" w:hAnsi="Arial" w:cs="Arial"/>
               </w:rPr>
@@ -459,19 +442,10 @@
               <w:jc w:val="center"/>
             </w:pPr>
             <w:r>
-              <w:t>SOS32-System-003</w:t>
-            </w:r>
-            <w:r>
-              <w:t>-</w:t>
-            </w:r>
-            <w:r>
-              <w:t>Rainy</w:t>
-            </w:r>
-            <w:r>
-              <w:t>-</w:t>
-            </w:r>
-            <w:r>
-              <w:t>01</w:t>
+              <w:t>SOS-UnitTest-00</w:t>
+            </w:r>
+            <w:r>
+              <w:t>3</w:t>
             </w:r>
           </w:p>
         </w:tc>
@@ -504,7 +478,6 @@
           <w:p>
             <w:pPr>
               <w:spacing w:before="120" w:after="120"/>
-              <w:jc w:val="center"/>
               <w:rPr>
                 <w:rFonts w:ascii="Arial" w:hAnsi="Arial" w:cs="Arial"/>
               </w:rPr>
@@ -533,19 +506,10 @@
               <w:jc w:val="center"/>
             </w:pPr>
             <w:r>
-              <w:t>SOS32-System-004</w:t>
-            </w:r>
-            <w:r>
-              <w:t>-</w:t>
-            </w:r>
-            <w:r>
-              <w:t>Rainy</w:t>
-            </w:r>
-            <w:r>
-              <w:t>-</w:t>
-            </w:r>
-            <w:r>
-              <w:t>02</w:t>
+              <w:t>SOS-UnitTest-00</w:t>
+            </w:r>
+            <w:r>
+              <w:t>4</w:t>
             </w:r>
           </w:p>
         </w:tc>
@@ -578,7 +542,6 @@
           <w:p>
             <w:pPr>
               <w:spacing w:before="120" w:after="120"/>
-              <w:jc w:val="center"/>
               <w:rPr>
                 <w:rFonts w:ascii="Arial" w:hAnsi="Arial" w:cs="Arial"/>
               </w:rPr>
@@ -607,7 +570,10 @@
               <w:jc w:val="center"/>
             </w:pPr>
             <w:r>
-              <w:t>SOS07-Security-**-Sunny01**</w:t>
+              <w:t>SOS-UnitTest-00</w:t>
+            </w:r>
+            <w:r>
+              <w:t>5</w:t>
             </w:r>
           </w:p>
         </w:tc>
@@ -640,36 +606,102 @@
           <w:p>
             <w:pPr>
               <w:spacing w:before="120" w:after="120"/>
-              <w:jc w:val="center"/>
-              <w:rPr>
-                <w:rFonts w:ascii="Arial" w:hAnsi="Arial" w:cs="Arial"/>
-              </w:rPr>
-            </w:pPr>
-            <w:r>
-              <w:rPr>
-                <w:rFonts w:ascii="Arial" w:hAnsi="Arial" w:cs="Arial"/>
-              </w:rPr>
-              <w:t>Submit form data has to be fixed</w:t>
-            </w:r>
-          </w:p>
-        </w:tc>
-      </w:tr>
-      <w:tr>
-        <w:trPr>
-          <w:trHeight w:val="552"/>
-        </w:trPr>
-        <w:tc>
-          <w:tcPr>
-            <w:tcW w:w="4352" w:type="dxa"/>
-            <w:vAlign w:val="center"/>
-          </w:tcPr>
-          <w:p>
-            <w:pPr>
-              <w:pStyle w:val="Heading4"/>
-              <w:jc w:val="center"/>
-            </w:pPr>
-            <w:r>
-              <w:t>SOS07-Security-**-Sunny02**</w:t>
+              <w:rPr>
+                <w:rFonts w:ascii="Arial" w:hAnsi="Arial" w:cs="Arial"/>
+              </w:rPr>
+            </w:pPr>
+            <w:r>
+              <w:rPr>
+                <w:rFonts w:ascii="Arial" w:hAnsi="Arial" w:cs="Arial"/>
+              </w:rPr>
+              <w:t>N/A</w:t>
+            </w:r>
+          </w:p>
+        </w:tc>
+      </w:tr>
+      <w:tr>
+        <w:trPr>
+          <w:trHeight w:val="552"/>
+        </w:trPr>
+        <w:tc>
+          <w:tcPr>
+            <w:tcW w:w="4352" w:type="dxa"/>
+            <w:vAlign w:val="center"/>
+          </w:tcPr>
+          <w:p>
+            <w:pPr>
+              <w:pStyle w:val="Heading4"/>
+              <w:jc w:val="center"/>
+            </w:pPr>
+            <w:r>
+              <w:t>SOS-UnitTest-00</w:t>
+            </w:r>
+            <w:r>
+              <w:t>6</w:t>
+            </w:r>
+          </w:p>
+        </w:tc>
+        <w:tc>
+          <w:tcPr>
+            <w:tcW w:w="1603" w:type="dxa"/>
+            <w:vAlign w:val="center"/>
+          </w:tcPr>
+          <w:p>
+            <w:pPr>
+              <w:spacing w:before="120" w:after="120"/>
+              <w:jc w:val="center"/>
+              <w:rPr>
+                <w:rFonts w:ascii="Arial" w:hAnsi="Arial" w:cs="Arial"/>
+              </w:rPr>
+            </w:pPr>
+            <w:r>
+              <w:rPr>
+                <w:rFonts w:ascii="Arial" w:hAnsi="Arial" w:cs="Arial"/>
+              </w:rPr>
+              <w:t>Pass</w:t>
+            </w:r>
+          </w:p>
+        </w:tc>
+        <w:tc>
+          <w:tcPr>
+            <w:tcW w:w="2749" w:type="dxa"/>
+            <w:vAlign w:val="center"/>
+          </w:tcPr>
+          <w:p>
+            <w:pPr>
+              <w:spacing w:before="120" w:after="120"/>
+              <w:rPr>
+                <w:rFonts w:ascii="Arial" w:hAnsi="Arial" w:cs="Arial"/>
+              </w:rPr>
+            </w:pPr>
+            <w:r>
+              <w:rPr>
+                <w:rFonts w:ascii="Arial" w:hAnsi="Arial" w:cs="Arial"/>
+              </w:rPr>
+              <w:t>N/A</w:t>
+            </w:r>
+          </w:p>
+        </w:tc>
+      </w:tr>
+      <w:tr>
+        <w:trPr>
+          <w:trHeight w:val="552"/>
+        </w:trPr>
+        <w:tc>
+          <w:tcPr>
+            <w:tcW w:w="4352" w:type="dxa"/>
+            <w:vAlign w:val="center"/>
+          </w:tcPr>
+          <w:p>
+            <w:pPr>
+              <w:pStyle w:val="Heading4"/>
+              <w:jc w:val="center"/>
+            </w:pPr>
+            <w:r>
+              <w:t>SOS-UnitTest-00</w:t>
+            </w:r>
+            <w:r>
+              <w:t>7</w:t>
             </w:r>
           </w:p>
         </w:tc>
@@ -702,43 +734,39 @@
           <w:p>
             <w:pPr>
               <w:spacing w:before="120" w:after="120"/>
-              <w:jc w:val="center"/>
-              <w:rPr>
-                <w:rFonts w:ascii="Arial" w:hAnsi="Arial" w:cs="Arial"/>
-              </w:rPr>
-            </w:pPr>
-            <w:r>
-              <w:rPr>
-                <w:rFonts w:ascii="Arial" w:hAnsi="Arial" w:cs="Arial"/>
-              </w:rPr>
-              <w:t>Submit form data has to be fixed</w:t>
-            </w:r>
-          </w:p>
-        </w:tc>
-      </w:tr>
-      <w:tr>
-        <w:trPr>
-          <w:trHeight w:val="552"/>
-        </w:trPr>
-        <w:tc>
-          <w:tcPr>
-            <w:tcW w:w="4352" w:type="dxa"/>
-            <w:vAlign w:val="center"/>
-          </w:tcPr>
-          <w:p>
-            <w:pPr>
-              <w:pStyle w:val="Heading4"/>
-              <w:jc w:val="center"/>
-            </w:pPr>
-            <w:r>
-              <w:t>SOS07-Security-**-Rainy01**</w:t>
-            </w:r>
-          </w:p>
-          <w:p>
-            <w:pPr>
-              <w:pStyle w:val="Heading4"/>
-              <w:jc w:val="center"/>
-            </w:pPr>
+              <w:rPr>
+                <w:rFonts w:ascii="Arial" w:hAnsi="Arial" w:cs="Arial"/>
+              </w:rPr>
+            </w:pPr>
+            <w:r>
+              <w:rPr>
+                <w:rFonts w:ascii="Arial" w:hAnsi="Arial" w:cs="Arial"/>
+              </w:rPr>
+              <w:t>N/A</w:t>
+            </w:r>
+          </w:p>
+        </w:tc>
+      </w:tr>
+      <w:tr>
+        <w:trPr>
+          <w:trHeight w:val="552"/>
+        </w:trPr>
+        <w:tc>
+          <w:tcPr>
+            <w:tcW w:w="4352" w:type="dxa"/>
+            <w:vAlign w:val="center"/>
+          </w:tcPr>
+          <w:p>
+            <w:pPr>
+              <w:pStyle w:val="Heading4"/>
+              <w:jc w:val="center"/>
+            </w:pPr>
+            <w:r>
+              <w:t>SOS-UnitTest-00</w:t>
+            </w:r>
+            <w:r>
+              <w:t>8</w:t>
+            </w:r>
           </w:p>
         </w:tc>
         <w:tc>
@@ -770,7 +798,6 @@
           <w:p>
             <w:pPr>
               <w:spacing w:before="120" w:after="120"/>
-              <w:jc w:val="center"/>
               <w:rPr>
                 <w:rFonts w:ascii="Arial" w:hAnsi="Arial" w:cs="Arial"/>
               </w:rPr>
@@ -799,14 +826,11 @@
               <w:jc w:val="center"/>
             </w:pPr>
             <w:r>
-              <w:t>SOS07-Security-**-Rainy02**</w:t>
-            </w:r>
-          </w:p>
-          <w:p>
-            <w:pPr>
-              <w:pStyle w:val="Heading4"/>
-              <w:jc w:val="center"/>
-            </w:pPr>
+              <w:t>SOS-UnitTest-00</w:t>
+            </w:r>
+            <w:r>
+              <w:t>9</w:t>
+            </w:r>
           </w:p>
         </w:tc>
         <w:tc>
@@ -838,7 +862,6 @@
           <w:p>
             <w:pPr>
               <w:spacing w:before="120" w:after="120"/>
-              <w:jc w:val="center"/>
               <w:rPr>
                 <w:rFonts w:ascii="Arial" w:hAnsi="Arial" w:cs="Arial"/>
               </w:rPr>
@@ -867,14 +890,11 @@
               <w:jc w:val="center"/>
             </w:pPr>
             <w:r>
-              <w:t>SOS16-System-**-Sunny01**</w:t>
-            </w:r>
-          </w:p>
-          <w:p>
-            <w:pPr>
-              <w:pStyle w:val="Heading4"/>
-              <w:jc w:val="center"/>
-            </w:pPr>
+              <w:t>SOS-UnitTest-0</w:t>
+            </w:r>
+            <w:r>
+              <w:t>10</w:t>
+            </w:r>
           </w:p>
         </w:tc>
         <w:tc>
@@ -906,7 +926,6 @@
           <w:p>
             <w:pPr>
               <w:spacing w:before="120" w:after="120"/>
-              <w:jc w:val="center"/>
               <w:rPr>
                 <w:rFonts w:ascii="Arial" w:hAnsi="Arial" w:cs="Arial"/>
               </w:rPr>
@@ -935,14 +954,11 @@
               <w:jc w:val="center"/>
             </w:pPr>
             <w:r>
-              <w:t>SOS16-System-**-Sunny02**</w:t>
-            </w:r>
-          </w:p>
-          <w:p>
-            <w:pPr>
-              <w:pStyle w:val="Heading4"/>
-              <w:jc w:val="center"/>
-            </w:pPr>
+              <w:t>SOS-UnitTest-0</w:t>
+            </w:r>
+            <w:r>
+              <w:t>11</w:t>
+            </w:r>
           </w:p>
         </w:tc>
         <w:tc>
@@ -974,7 +990,6 @@
           <w:p>
             <w:pPr>
               <w:spacing w:before="120" w:after="120"/>
-              <w:jc w:val="center"/>
               <w:rPr>
                 <w:rFonts w:ascii="Arial" w:hAnsi="Arial" w:cs="Arial"/>
               </w:rPr>
@@ -1003,72 +1018,10 @@
               <w:jc w:val="center"/>
             </w:pPr>
             <w:r>
-              <w:t>SOS16-System-**-Rainy01**</w:t>
-            </w:r>
-          </w:p>
-        </w:tc>
-        <w:tc>
-          <w:tcPr>
-            <w:tcW w:w="1603" w:type="dxa"/>
-            <w:vAlign w:val="center"/>
-          </w:tcPr>
-          <w:p>
-            <w:pPr>
-              <w:spacing w:before="120" w:after="120"/>
-              <w:jc w:val="center"/>
-              <w:rPr>
-                <w:rFonts w:ascii="Arial" w:hAnsi="Arial" w:cs="Arial"/>
-              </w:rPr>
-            </w:pPr>
-            <w:r>
-              <w:rPr>
-                <w:rFonts w:ascii="Arial" w:hAnsi="Arial" w:cs="Arial"/>
-              </w:rPr>
-              <w:t>Fail</w:t>
-            </w:r>
-          </w:p>
-        </w:tc>
-        <w:tc>
-          <w:tcPr>
-            <w:tcW w:w="2749" w:type="dxa"/>
-            <w:vAlign w:val="center"/>
-          </w:tcPr>
-          <w:p>
-            <w:pPr>
-              <w:spacing w:before="120" w:after="120"/>
-              <w:jc w:val="center"/>
-              <w:rPr>
-                <w:rFonts w:ascii="Arial" w:hAnsi="Arial" w:cs="Arial"/>
-              </w:rPr>
-            </w:pPr>
-            <w:r>
-              <w:rPr>
-                <w:rFonts w:ascii="Arial" w:hAnsi="Arial" w:cs="Arial"/>
-              </w:rPr>
-              <w:t>Input validation for the create organization form</w:t>
-            </w:r>
-          </w:p>
-        </w:tc>
-      </w:tr>
-      <w:tr>
-        <w:trPr>
-          <w:trHeight w:val="552"/>
-        </w:trPr>
-        <w:tc>
-          <w:tcPr>
-            <w:tcW w:w="4352" w:type="dxa"/>
-            <w:vAlign w:val="center"/>
-          </w:tcPr>
-          <w:p>
-            <w:pPr>
-              <w:pStyle w:val="Heading4"/>
-              <w:jc w:val="center"/>
-            </w:pPr>
-            <w:r>
-              <w:t>SOS16-System-**-Rainy02</w:t>
-            </w:r>
-            <w:r>
-              <w:t>**</w:t>
+              <w:t>SOS-UnitTest-0</w:t>
+            </w:r>
+            <w:r>
+              <w:t>12</w:t>
             </w:r>
           </w:p>
         </w:tc>
@@ -1101,179 +1054,39 @@
           <w:p>
             <w:pPr>
               <w:spacing w:before="120" w:after="120"/>
-              <w:jc w:val="center"/>
-              <w:rPr>
-                <w:rFonts w:ascii="Arial" w:hAnsi="Arial" w:cs="Arial"/>
-              </w:rPr>
-            </w:pPr>
-            <w:r>
-              <w:rPr>
-                <w:rFonts w:ascii="Arial" w:hAnsi="Arial" w:cs="Arial"/>
-              </w:rPr>
-              <w:t>Showing a message about duplicate organization*</w:t>
-            </w:r>
-          </w:p>
-        </w:tc>
-      </w:tr>
-      <w:tr>
-        <w:trPr>
-          <w:trHeight w:val="552"/>
-        </w:trPr>
-        <w:tc>
-          <w:tcPr>
-            <w:tcW w:w="4352" w:type="dxa"/>
-            <w:vAlign w:val="center"/>
-          </w:tcPr>
-          <w:p>
-            <w:pPr>
-              <w:pStyle w:val="Heading4"/>
-              <w:jc w:val="center"/>
-            </w:pPr>
-            <w:r>
-              <w:t>SOS01-System-**-Sunny01**</w:t>
-            </w:r>
-          </w:p>
-          <w:p>
-            <w:pPr>
-              <w:pStyle w:val="Heading4"/>
-              <w:jc w:val="center"/>
-            </w:pPr>
-          </w:p>
-        </w:tc>
-        <w:tc>
-          <w:tcPr>
-            <w:tcW w:w="1603" w:type="dxa"/>
-            <w:vAlign w:val="center"/>
-          </w:tcPr>
-          <w:p>
-            <w:pPr>
-              <w:spacing w:before="120" w:after="120"/>
-              <w:jc w:val="center"/>
-              <w:rPr>
-                <w:rFonts w:ascii="Arial" w:hAnsi="Arial" w:cs="Arial"/>
-              </w:rPr>
-            </w:pPr>
-            <w:r>
-              <w:rPr>
-                <w:rFonts w:ascii="Arial" w:hAnsi="Arial" w:cs="Arial"/>
-              </w:rPr>
-              <w:t>Fail</w:t>
-            </w:r>
-          </w:p>
-        </w:tc>
-        <w:tc>
-          <w:tcPr>
-            <w:tcW w:w="2749" w:type="dxa"/>
-            <w:vAlign w:val="center"/>
-          </w:tcPr>
-          <w:p>
-            <w:pPr>
-              <w:spacing w:before="120" w:after="120"/>
-              <w:jc w:val="center"/>
-              <w:rPr>
-                <w:rFonts w:ascii="Arial" w:hAnsi="Arial" w:cs="Arial"/>
-              </w:rPr>
-            </w:pPr>
-            <w:r>
-              <w:rPr>
-                <w:rFonts w:ascii="Arial" w:hAnsi="Arial" w:cs="Arial"/>
-              </w:rPr>
-              <w:t>Time picker message format should be modified to match DB entries</w:t>
-            </w:r>
-          </w:p>
-        </w:tc>
-      </w:tr>
-      <w:tr>
-        <w:trPr>
-          <w:trHeight w:val="552"/>
-        </w:trPr>
-        <w:tc>
-          <w:tcPr>
-            <w:tcW w:w="4352" w:type="dxa"/>
-            <w:vAlign w:val="center"/>
-          </w:tcPr>
-          <w:p>
-            <w:pPr>
-              <w:pStyle w:val="Heading4"/>
-              <w:jc w:val="center"/>
-            </w:pPr>
-            <w:r>
-              <w:t>SOS01-System-**-Sunny02**</w:t>
-            </w:r>
-          </w:p>
-          <w:p>
-            <w:pPr>
-              <w:pStyle w:val="Heading4"/>
-              <w:jc w:val="center"/>
-            </w:pPr>
-          </w:p>
-        </w:tc>
-        <w:tc>
-          <w:tcPr>
-            <w:tcW w:w="1603" w:type="dxa"/>
-            <w:vAlign w:val="center"/>
-          </w:tcPr>
-          <w:p>
-            <w:pPr>
-              <w:spacing w:before="120" w:after="120"/>
-              <w:jc w:val="center"/>
-              <w:rPr>
-                <w:rFonts w:ascii="Arial" w:hAnsi="Arial" w:cs="Arial"/>
-              </w:rPr>
-            </w:pPr>
-            <w:r>
-              <w:rPr>
-                <w:rFonts w:ascii="Arial" w:hAnsi="Arial" w:cs="Arial"/>
-              </w:rPr>
-              <w:t>Fail</w:t>
-            </w:r>
-          </w:p>
-        </w:tc>
-        <w:tc>
-          <w:tcPr>
-            <w:tcW w:w="2749" w:type="dxa"/>
-            <w:vAlign w:val="center"/>
-          </w:tcPr>
-          <w:p>
-            <w:pPr>
-              <w:spacing w:before="120" w:after="120"/>
-              <w:jc w:val="center"/>
-              <w:rPr>
-                <w:rFonts w:ascii="Arial" w:hAnsi="Arial" w:cs="Arial"/>
-              </w:rPr>
-            </w:pPr>
-            <w:r>
-              <w:rPr>
-                <w:rFonts w:ascii="Arial" w:hAnsi="Arial" w:cs="Arial"/>
-              </w:rPr>
-              <w:t>Time picker message format should be modified to match DB entries</w:t>
-            </w:r>
-          </w:p>
-        </w:tc>
-      </w:tr>
-      <w:tr>
-        <w:trPr>
-          <w:trHeight w:val="552"/>
-        </w:trPr>
-        <w:tc>
-          <w:tcPr>
-            <w:tcW w:w="4352" w:type="dxa"/>
-            <w:vAlign w:val="center"/>
-          </w:tcPr>
-          <w:p>
-            <w:pPr>
-              <w:pStyle w:val="Heading4"/>
-              <w:jc w:val="center"/>
-            </w:pPr>
-            <w:r>
-              <w:t>SOS01-System-**-Rainy01**</w:t>
-            </w:r>
-          </w:p>
-          <w:p>
-            <w:pPr>
-              <w:pStyle w:val="Heading4"/>
-              <w:jc w:val="center"/>
-            </w:pPr>
+              <w:rPr>
+                <w:rFonts w:ascii="Arial" w:hAnsi="Arial" w:cs="Arial"/>
+              </w:rPr>
+            </w:pPr>
+            <w:r>
+              <w:rPr>
+                <w:rFonts w:ascii="Arial" w:hAnsi="Arial" w:cs="Arial"/>
+              </w:rPr>
+              <w:t>N/A</w:t>
+            </w:r>
+          </w:p>
+        </w:tc>
+      </w:tr>
+      <w:tr>
+        <w:trPr>
+          <w:trHeight w:val="552"/>
+        </w:trPr>
+        <w:tc>
+          <w:tcPr>
+            <w:tcW w:w="4352" w:type="dxa"/>
+            <w:vAlign w:val="center"/>
+          </w:tcPr>
+          <w:p>
+            <w:pPr>
+              <w:pStyle w:val="Heading4"/>
+              <w:jc w:val="center"/>
+            </w:pPr>
+            <w:r>
+              <w:t>SOS-UnitTest-0</w:t>
+            </w:r>
+            <w:r>
+              <w:t>13</w:t>
+            </w:r>
           </w:p>
         </w:tc>
         <w:tc>
@@ -1305,43 +1118,39 @@
           <w:p>
             <w:pPr>
               <w:spacing w:before="120" w:after="120"/>
-              <w:jc w:val="center"/>
-              <w:rPr>
-                <w:rFonts w:ascii="Arial" w:hAnsi="Arial" w:cs="Arial"/>
-              </w:rPr>
-            </w:pPr>
-            <w:r>
-              <w:rPr>
-                <w:rFonts w:ascii="Arial" w:hAnsi="Arial" w:cs="Arial"/>
-              </w:rPr>
-              <w:t>Showing a message about blank fields*</w:t>
-            </w:r>
-          </w:p>
-        </w:tc>
-      </w:tr>
-      <w:tr>
-        <w:trPr>
-          <w:trHeight w:val="552"/>
-        </w:trPr>
-        <w:tc>
-          <w:tcPr>
-            <w:tcW w:w="4352" w:type="dxa"/>
-            <w:vAlign w:val="center"/>
-          </w:tcPr>
-          <w:p>
-            <w:pPr>
-              <w:pStyle w:val="Heading4"/>
-              <w:jc w:val="center"/>
-            </w:pPr>
-            <w:r>
-              <w:t>SOS01-System-**-Rainy02**</w:t>
-            </w:r>
-          </w:p>
-          <w:p>
-            <w:pPr>
-              <w:pStyle w:val="Heading4"/>
-              <w:jc w:val="center"/>
-            </w:pPr>
+              <w:rPr>
+                <w:rFonts w:ascii="Arial" w:hAnsi="Arial" w:cs="Arial"/>
+              </w:rPr>
+            </w:pPr>
+            <w:r>
+              <w:rPr>
+                <w:rFonts w:ascii="Arial" w:hAnsi="Arial" w:cs="Arial"/>
+              </w:rPr>
+              <w:t>N/A</w:t>
+            </w:r>
+          </w:p>
+        </w:tc>
+      </w:tr>
+      <w:tr>
+        <w:trPr>
+          <w:trHeight w:val="552"/>
+        </w:trPr>
+        <w:tc>
+          <w:tcPr>
+            <w:tcW w:w="4352" w:type="dxa"/>
+            <w:vAlign w:val="center"/>
+          </w:tcPr>
+          <w:p>
+            <w:pPr>
+              <w:pStyle w:val="Heading4"/>
+              <w:jc w:val="center"/>
+            </w:pPr>
+            <w:r>
+              <w:t>SOS-UnitTest-0</w:t>
+            </w:r>
+            <w:r>
+              <w:t>14</w:t>
+            </w:r>
           </w:p>
         </w:tc>
         <w:tc>
@@ -1373,7 +1182,6 @@
           <w:p>
             <w:pPr>
               <w:spacing w:before="120" w:after="120"/>
-              <w:jc w:val="center"/>
               <w:rPr>
                 <w:rFonts w:ascii="Arial" w:hAnsi="Arial" w:cs="Arial"/>
               </w:rPr>
@@ -1402,15 +1210,11 @@
               <w:jc w:val="center"/>
             </w:pPr>
             <w:r>
-              <w:lastRenderedPageBreak/>
-              <w:t>SOS31-System-**-Sunny01**</w:t>
-            </w:r>
-          </w:p>
-          <w:p>
-            <w:pPr>
-              <w:pStyle w:val="Heading4"/>
-              <w:jc w:val="center"/>
-            </w:pPr>
+              <w:t>SOS-UnitTest-0</w:t>
+            </w:r>
+            <w:r>
+              <w:t>15</w:t>
+            </w:r>
           </w:p>
         </w:tc>
         <w:tc>
@@ -1442,7 +1246,6 @@
           <w:p>
             <w:pPr>
               <w:spacing w:before="120" w:after="120"/>
-              <w:jc w:val="center"/>
               <w:rPr>
                 <w:rFonts w:ascii="Arial" w:hAnsi="Arial" w:cs="Arial"/>
               </w:rPr>
@@ -1471,14 +1274,11 @@
               <w:jc w:val="center"/>
             </w:pPr>
             <w:r>
-              <w:t>SOS31-System-**-Sunny02**</w:t>
-            </w:r>
-          </w:p>
-          <w:p>
-            <w:pPr>
-              <w:pStyle w:val="Heading4"/>
-              <w:jc w:val="center"/>
-            </w:pPr>
+              <w:t>SOS-UnitTest-0</w:t>
+            </w:r>
+            <w:r>
+              <w:t>16</w:t>
+            </w:r>
           </w:p>
         </w:tc>
         <w:tc>
@@ -1510,7 +1310,6 @@
           <w:p>
             <w:pPr>
               <w:spacing w:before="120" w:after="120"/>
-              <w:jc w:val="center"/>
               <w:rPr>
                 <w:rFonts w:ascii="Arial" w:hAnsi="Arial" w:cs="Arial"/>
               </w:rPr>
@@ -1520,1147 +1319,38 @@
                 <w:rFonts w:ascii="Arial" w:hAnsi="Arial" w:cs="Arial"/>
               </w:rPr>
               <w:t>N/A</w:t>
-            </w:r>
-          </w:p>
-        </w:tc>
-      </w:tr>
-      <w:tr>
-        <w:trPr>
-          <w:trHeight w:val="552"/>
-        </w:trPr>
-        <w:tc>
-          <w:tcPr>
-            <w:tcW w:w="4352" w:type="dxa"/>
-            <w:vAlign w:val="center"/>
-          </w:tcPr>
-          <w:p>
-            <w:pPr>
-              <w:pStyle w:val="Heading4"/>
-              <w:jc w:val="center"/>
-            </w:pPr>
-            <w:r>
-              <w:t>SOS31-System-**-Rainy01**</w:t>
-            </w:r>
-          </w:p>
-        </w:tc>
-        <w:tc>
-          <w:tcPr>
-            <w:tcW w:w="1603" w:type="dxa"/>
-            <w:vAlign w:val="center"/>
-          </w:tcPr>
-          <w:p>
-            <w:pPr>
-              <w:spacing w:before="120" w:after="120"/>
-              <w:jc w:val="center"/>
-              <w:rPr>
-                <w:rFonts w:ascii="Arial" w:hAnsi="Arial" w:cs="Arial"/>
-              </w:rPr>
-            </w:pPr>
-            <w:r>
-              <w:rPr>
-                <w:rFonts w:ascii="Arial" w:hAnsi="Arial" w:cs="Arial"/>
-              </w:rPr>
-              <w:t>Pass</w:t>
-            </w:r>
-          </w:p>
-        </w:tc>
-        <w:tc>
-          <w:tcPr>
-            <w:tcW w:w="2749" w:type="dxa"/>
-            <w:vAlign w:val="center"/>
-          </w:tcPr>
-          <w:p>
-            <w:pPr>
-              <w:spacing w:before="120" w:after="120"/>
-              <w:jc w:val="center"/>
-              <w:rPr>
-                <w:rFonts w:ascii="Arial" w:hAnsi="Arial" w:cs="Arial"/>
-              </w:rPr>
-            </w:pPr>
-            <w:r>
-              <w:rPr>
-                <w:rFonts w:ascii="Arial" w:hAnsi="Arial" w:cs="Arial"/>
-              </w:rPr>
-              <w:t>Showing an error message*</w:t>
-            </w:r>
-          </w:p>
-        </w:tc>
-      </w:tr>
-      <w:tr>
-        <w:trPr>
-          <w:trHeight w:val="552"/>
-        </w:trPr>
-        <w:tc>
-          <w:tcPr>
-            <w:tcW w:w="4352" w:type="dxa"/>
-            <w:vAlign w:val="center"/>
-          </w:tcPr>
-          <w:p>
-            <w:pPr>
-              <w:pStyle w:val="Heading4"/>
-              <w:jc w:val="center"/>
-            </w:pPr>
-            <w:r>
-              <w:t>SOS31-System-**-Rainy02</w:t>
-            </w:r>
-            <w:r>
-              <w:t>**</w:t>
-            </w:r>
-          </w:p>
-        </w:tc>
-        <w:tc>
-          <w:tcPr>
-            <w:tcW w:w="1603" w:type="dxa"/>
-            <w:vAlign w:val="center"/>
-          </w:tcPr>
-          <w:p>
-            <w:pPr>
-              <w:spacing w:before="120" w:after="120"/>
-              <w:jc w:val="center"/>
-              <w:rPr>
-                <w:rFonts w:ascii="Arial" w:hAnsi="Arial" w:cs="Arial"/>
-              </w:rPr>
-            </w:pPr>
-            <w:r>
-              <w:rPr>
-                <w:rFonts w:ascii="Arial" w:hAnsi="Arial" w:cs="Arial"/>
-              </w:rPr>
-              <w:t>Pass</w:t>
-            </w:r>
-          </w:p>
-        </w:tc>
-        <w:tc>
-          <w:tcPr>
-            <w:tcW w:w="2749" w:type="dxa"/>
-            <w:vAlign w:val="center"/>
-          </w:tcPr>
-          <w:p>
-            <w:pPr>
-              <w:spacing w:before="120" w:after="120"/>
-              <w:jc w:val="center"/>
-              <w:rPr>
-                <w:rFonts w:ascii="Arial" w:hAnsi="Arial" w:cs="Arial"/>
-              </w:rPr>
-            </w:pPr>
-            <w:r>
-              <w:rPr>
-                <w:rFonts w:ascii="Arial" w:hAnsi="Arial" w:cs="Arial"/>
-              </w:rPr>
-              <w:t>Showing an error message*</w:t>
-            </w:r>
-          </w:p>
-        </w:tc>
-      </w:tr>
-      <w:tr>
-        <w:trPr>
-          <w:trHeight w:val="552"/>
-        </w:trPr>
-        <w:tc>
-          <w:tcPr>
-            <w:tcW w:w="4352" w:type="dxa"/>
-            <w:vAlign w:val="center"/>
-          </w:tcPr>
-          <w:p>
-            <w:pPr>
-              <w:pStyle w:val="Heading4"/>
-              <w:jc w:val="center"/>
-            </w:pPr>
-            <w:r>
-              <w:t>SOS22-System-**-Sunny01**</w:t>
-            </w:r>
-          </w:p>
-          <w:p>
-            <w:pPr>
-              <w:pStyle w:val="Heading4"/>
-              <w:jc w:val="center"/>
-            </w:pPr>
-          </w:p>
-        </w:tc>
-        <w:tc>
-          <w:tcPr>
-            <w:tcW w:w="1603" w:type="dxa"/>
-            <w:vAlign w:val="center"/>
-          </w:tcPr>
-          <w:p>
-            <w:pPr>
-              <w:spacing w:before="120" w:after="120"/>
-              <w:jc w:val="center"/>
-              <w:rPr>
-                <w:rFonts w:ascii="Arial" w:hAnsi="Arial" w:cs="Arial"/>
-              </w:rPr>
-            </w:pPr>
-            <w:r>
-              <w:rPr>
-                <w:rFonts w:ascii="Arial" w:hAnsi="Arial" w:cs="Arial"/>
-              </w:rPr>
-              <w:t>Pass</w:t>
-            </w:r>
-          </w:p>
-        </w:tc>
-        <w:tc>
-          <w:tcPr>
-            <w:tcW w:w="2749" w:type="dxa"/>
-            <w:vAlign w:val="center"/>
-          </w:tcPr>
-          <w:p>
-            <w:pPr>
-              <w:spacing w:before="120" w:after="120"/>
-              <w:jc w:val="center"/>
-              <w:rPr>
-                <w:rFonts w:ascii="Arial" w:hAnsi="Arial" w:cs="Arial"/>
-              </w:rPr>
-            </w:pPr>
-            <w:r>
-              <w:rPr>
-                <w:rFonts w:ascii="Arial" w:hAnsi="Arial" w:cs="Arial"/>
-              </w:rPr>
-              <w:t>Does not automatically login right after registration*</w:t>
-            </w:r>
-          </w:p>
-        </w:tc>
-      </w:tr>
-      <w:tr>
-        <w:trPr>
-          <w:trHeight w:val="552"/>
-        </w:trPr>
-        <w:tc>
-          <w:tcPr>
-            <w:tcW w:w="4352" w:type="dxa"/>
-            <w:vAlign w:val="center"/>
-          </w:tcPr>
-          <w:p>
-            <w:pPr>
-              <w:pStyle w:val="Heading4"/>
-              <w:jc w:val="center"/>
-            </w:pPr>
-            <w:r>
-              <w:t>SOS22-System-**-Sunny02**</w:t>
-            </w:r>
-          </w:p>
-          <w:p>
-            <w:pPr>
-              <w:pStyle w:val="Heading4"/>
-              <w:jc w:val="center"/>
-            </w:pPr>
-          </w:p>
-        </w:tc>
-        <w:tc>
-          <w:tcPr>
-            <w:tcW w:w="1603" w:type="dxa"/>
-            <w:vAlign w:val="center"/>
-          </w:tcPr>
-          <w:p>
-            <w:pPr>
-              <w:spacing w:before="120" w:after="120"/>
-              <w:jc w:val="center"/>
-              <w:rPr>
-                <w:rFonts w:ascii="Arial" w:hAnsi="Arial" w:cs="Arial"/>
-              </w:rPr>
-            </w:pPr>
-            <w:r>
-              <w:rPr>
-                <w:rFonts w:ascii="Arial" w:hAnsi="Arial" w:cs="Arial"/>
-              </w:rPr>
-              <w:t>Pass</w:t>
-            </w:r>
-          </w:p>
-        </w:tc>
-        <w:tc>
-          <w:tcPr>
-            <w:tcW w:w="2749" w:type="dxa"/>
-            <w:vAlign w:val="center"/>
-          </w:tcPr>
-          <w:p>
-            <w:pPr>
-              <w:spacing w:before="120" w:after="120"/>
-              <w:jc w:val="center"/>
-              <w:rPr>
-                <w:rFonts w:ascii="Arial" w:hAnsi="Arial" w:cs="Arial"/>
-              </w:rPr>
-            </w:pPr>
-            <w:r>
-              <w:rPr>
-                <w:rFonts w:ascii="Arial" w:hAnsi="Arial" w:cs="Arial"/>
-              </w:rPr>
-              <w:t>Does not automatically login right after registration*</w:t>
-            </w:r>
-          </w:p>
-        </w:tc>
-      </w:tr>
-      <w:tr>
-        <w:trPr>
-          <w:trHeight w:val="552"/>
-        </w:trPr>
-        <w:tc>
-          <w:tcPr>
-            <w:tcW w:w="4352" w:type="dxa"/>
-            <w:vAlign w:val="center"/>
-          </w:tcPr>
-          <w:p>
-            <w:pPr>
-              <w:pStyle w:val="Heading4"/>
-              <w:jc w:val="center"/>
-            </w:pPr>
-            <w:r>
-              <w:t>SOS22-System-**-Rainy01**</w:t>
-            </w:r>
-          </w:p>
-          <w:p>
-            <w:pPr>
-              <w:pStyle w:val="Heading4"/>
-              <w:jc w:val="center"/>
-            </w:pPr>
-          </w:p>
-        </w:tc>
-        <w:tc>
-          <w:tcPr>
-            <w:tcW w:w="1603" w:type="dxa"/>
-            <w:vAlign w:val="center"/>
-          </w:tcPr>
-          <w:p>
-            <w:pPr>
-              <w:spacing w:before="120" w:after="120"/>
-              <w:jc w:val="center"/>
-              <w:rPr>
-                <w:rFonts w:ascii="Arial" w:hAnsi="Arial" w:cs="Arial"/>
-              </w:rPr>
-            </w:pPr>
-            <w:r>
-              <w:rPr>
-                <w:rFonts w:ascii="Arial" w:hAnsi="Arial" w:cs="Arial"/>
-              </w:rPr>
-              <w:t>Pass</w:t>
-            </w:r>
-          </w:p>
-        </w:tc>
-        <w:tc>
-          <w:tcPr>
-            <w:tcW w:w="2749" w:type="dxa"/>
-            <w:vAlign w:val="center"/>
-          </w:tcPr>
-          <w:p>
-            <w:pPr>
-              <w:spacing w:before="120" w:after="120"/>
-              <w:jc w:val="center"/>
-              <w:rPr>
-                <w:rFonts w:ascii="Arial" w:hAnsi="Arial" w:cs="Arial"/>
-              </w:rPr>
-            </w:pPr>
-            <w:r>
-              <w:rPr>
-                <w:rFonts w:ascii="Arial" w:hAnsi="Arial" w:cs="Arial"/>
-              </w:rPr>
-              <w:t>Showing an error message*</w:t>
-            </w:r>
-          </w:p>
-        </w:tc>
-      </w:tr>
-      <w:tr>
-        <w:trPr>
-          <w:trHeight w:val="552"/>
-        </w:trPr>
-        <w:tc>
-          <w:tcPr>
-            <w:tcW w:w="4352" w:type="dxa"/>
-            <w:vAlign w:val="center"/>
-          </w:tcPr>
-          <w:p>
-            <w:pPr>
-              <w:pStyle w:val="Heading4"/>
-              <w:jc w:val="center"/>
-            </w:pPr>
-            <w:r>
-              <w:t>SOS22-System-**-Rainy02**</w:t>
-            </w:r>
-          </w:p>
-          <w:p>
-            <w:pPr>
-              <w:pStyle w:val="Heading4"/>
-              <w:jc w:val="center"/>
-            </w:pPr>
-          </w:p>
-        </w:tc>
-        <w:tc>
-          <w:tcPr>
-            <w:tcW w:w="1603" w:type="dxa"/>
-            <w:vAlign w:val="center"/>
-          </w:tcPr>
-          <w:p>
-            <w:pPr>
-              <w:spacing w:before="120" w:after="120"/>
-              <w:jc w:val="center"/>
-              <w:rPr>
-                <w:rFonts w:ascii="Arial" w:hAnsi="Arial" w:cs="Arial"/>
-              </w:rPr>
-            </w:pPr>
-            <w:r>
-              <w:rPr>
-                <w:rFonts w:ascii="Arial" w:hAnsi="Arial" w:cs="Arial"/>
-              </w:rPr>
-              <w:t>Pass</w:t>
-            </w:r>
-          </w:p>
-        </w:tc>
-        <w:tc>
-          <w:tcPr>
-            <w:tcW w:w="2749" w:type="dxa"/>
-            <w:vAlign w:val="center"/>
-          </w:tcPr>
-          <w:p>
-            <w:pPr>
-              <w:spacing w:before="120" w:after="120"/>
-              <w:jc w:val="center"/>
-              <w:rPr>
-                <w:rFonts w:ascii="Arial" w:hAnsi="Arial" w:cs="Arial"/>
-              </w:rPr>
-            </w:pPr>
-            <w:r>
-              <w:rPr>
-                <w:rFonts w:ascii="Arial" w:hAnsi="Arial" w:cs="Arial"/>
-              </w:rPr>
-              <w:t>Showing an error message*</w:t>
-            </w:r>
-          </w:p>
-        </w:tc>
-      </w:tr>
-      <w:tr>
-        <w:trPr>
-          <w:trHeight w:val="552"/>
-        </w:trPr>
-        <w:tc>
-          <w:tcPr>
-            <w:tcW w:w="4352" w:type="dxa"/>
-            <w:vAlign w:val="center"/>
-          </w:tcPr>
-          <w:p>
-            <w:pPr>
-              <w:pStyle w:val="Heading4"/>
-              <w:jc w:val="center"/>
-            </w:pPr>
-            <w:r>
-              <w:t>SOS17-System-**-Sunny01**</w:t>
-            </w:r>
-          </w:p>
-          <w:p>
-            <w:pPr>
-              <w:pStyle w:val="Heading4"/>
-              <w:jc w:val="center"/>
-            </w:pPr>
-          </w:p>
-        </w:tc>
-        <w:tc>
-          <w:tcPr>
-            <w:tcW w:w="1603" w:type="dxa"/>
-            <w:vAlign w:val="center"/>
-          </w:tcPr>
-          <w:p>
-            <w:pPr>
-              <w:spacing w:before="120" w:after="120"/>
-              <w:jc w:val="center"/>
-              <w:rPr>
-                <w:rFonts w:ascii="Arial" w:hAnsi="Arial" w:cs="Arial"/>
-              </w:rPr>
-            </w:pPr>
-            <w:r>
-              <w:rPr>
-                <w:rFonts w:ascii="Arial" w:hAnsi="Arial" w:cs="Arial"/>
-              </w:rPr>
-              <w:t>Pass</w:t>
-            </w:r>
-          </w:p>
-        </w:tc>
-        <w:tc>
-          <w:tcPr>
-            <w:tcW w:w="2749" w:type="dxa"/>
-            <w:vAlign w:val="center"/>
-          </w:tcPr>
-          <w:p>
-            <w:pPr>
-              <w:spacing w:before="120" w:after="120"/>
-              <w:jc w:val="center"/>
-              <w:rPr>
-                <w:rFonts w:ascii="Arial" w:hAnsi="Arial" w:cs="Arial"/>
-              </w:rPr>
-            </w:pPr>
-            <w:r>
-              <w:rPr>
-                <w:rFonts w:ascii="Arial" w:hAnsi="Arial" w:cs="Arial"/>
-              </w:rPr>
-              <w:t>N/A</w:t>
-            </w:r>
-          </w:p>
-        </w:tc>
-      </w:tr>
-      <w:tr>
-        <w:trPr>
-          <w:trHeight w:val="552"/>
-        </w:trPr>
-        <w:tc>
-          <w:tcPr>
-            <w:tcW w:w="4352" w:type="dxa"/>
-            <w:vAlign w:val="center"/>
-          </w:tcPr>
-          <w:p>
-            <w:pPr>
-              <w:pStyle w:val="Heading4"/>
-              <w:jc w:val="center"/>
-            </w:pPr>
-            <w:r>
-              <w:t>SOS17-System-**-Sunny01**</w:t>
-            </w:r>
-          </w:p>
-          <w:p>
-            <w:pPr>
-              <w:pStyle w:val="Heading4"/>
-              <w:jc w:val="center"/>
-            </w:pPr>
-          </w:p>
-        </w:tc>
-        <w:tc>
-          <w:tcPr>
-            <w:tcW w:w="1603" w:type="dxa"/>
-            <w:vAlign w:val="center"/>
-          </w:tcPr>
-          <w:p>
-            <w:pPr>
-              <w:spacing w:before="120" w:after="120"/>
-              <w:jc w:val="center"/>
-              <w:rPr>
-                <w:rFonts w:ascii="Arial" w:hAnsi="Arial" w:cs="Arial"/>
-              </w:rPr>
-            </w:pPr>
-            <w:r>
-              <w:rPr>
-                <w:rFonts w:ascii="Arial" w:hAnsi="Arial" w:cs="Arial"/>
-              </w:rPr>
-              <w:t>Pass</w:t>
-            </w:r>
-          </w:p>
-        </w:tc>
-        <w:tc>
-          <w:tcPr>
-            <w:tcW w:w="2749" w:type="dxa"/>
-            <w:vAlign w:val="center"/>
-          </w:tcPr>
-          <w:p>
-            <w:pPr>
-              <w:spacing w:before="120" w:after="120"/>
-              <w:jc w:val="center"/>
-              <w:rPr>
-                <w:rFonts w:ascii="Arial" w:hAnsi="Arial" w:cs="Arial"/>
-              </w:rPr>
-            </w:pPr>
-            <w:r>
-              <w:rPr>
-                <w:rFonts w:ascii="Arial" w:hAnsi="Arial" w:cs="Arial"/>
-              </w:rPr>
-              <w:t>N/A</w:t>
-            </w:r>
-          </w:p>
-        </w:tc>
-      </w:tr>
-      <w:tr>
-        <w:trPr>
-          <w:trHeight w:val="552"/>
-        </w:trPr>
-        <w:tc>
-          <w:tcPr>
-            <w:tcW w:w="4352" w:type="dxa"/>
-            <w:vAlign w:val="center"/>
-          </w:tcPr>
-          <w:p>
-            <w:pPr>
-              <w:pStyle w:val="Heading4"/>
-              <w:jc w:val="center"/>
-            </w:pPr>
-            <w:r>
-              <w:t>SOS17-System-**-Rainy01**</w:t>
-            </w:r>
-          </w:p>
-          <w:p>
-            <w:pPr>
-              <w:pStyle w:val="Heading4"/>
-              <w:jc w:val="center"/>
-            </w:pPr>
-          </w:p>
-        </w:tc>
-        <w:tc>
-          <w:tcPr>
-            <w:tcW w:w="1603" w:type="dxa"/>
-            <w:vAlign w:val="center"/>
-          </w:tcPr>
-          <w:p>
-            <w:pPr>
-              <w:spacing w:before="120" w:after="120"/>
-              <w:jc w:val="center"/>
-              <w:rPr>
-                <w:rFonts w:ascii="Arial" w:hAnsi="Arial" w:cs="Arial"/>
-              </w:rPr>
-            </w:pPr>
-            <w:r>
-              <w:rPr>
-                <w:rFonts w:ascii="Arial" w:hAnsi="Arial" w:cs="Arial"/>
-              </w:rPr>
-              <w:t>Pass</w:t>
-            </w:r>
-          </w:p>
-        </w:tc>
-        <w:tc>
-          <w:tcPr>
-            <w:tcW w:w="2749" w:type="dxa"/>
-            <w:vAlign w:val="center"/>
-          </w:tcPr>
-          <w:p>
-            <w:pPr>
-              <w:spacing w:before="120" w:after="120"/>
-              <w:jc w:val="center"/>
-              <w:rPr>
-                <w:rFonts w:ascii="Arial" w:hAnsi="Arial" w:cs="Arial"/>
-              </w:rPr>
-            </w:pPr>
-            <w:r>
-              <w:rPr>
-                <w:rFonts w:ascii="Arial" w:hAnsi="Arial" w:cs="Arial"/>
-              </w:rPr>
-              <w:t>N/A</w:t>
-            </w:r>
-          </w:p>
-        </w:tc>
-      </w:tr>
-      <w:tr>
-        <w:trPr>
-          <w:trHeight w:val="552"/>
-        </w:trPr>
-        <w:tc>
-          <w:tcPr>
-            <w:tcW w:w="4352" w:type="dxa"/>
-            <w:vAlign w:val="center"/>
-          </w:tcPr>
-          <w:p>
-            <w:pPr>
-              <w:pStyle w:val="Heading4"/>
-              <w:jc w:val="center"/>
-            </w:pPr>
-            <w:r>
-              <w:t>SOS17-System-**-Rainy02**</w:t>
-            </w:r>
-          </w:p>
-          <w:p>
-            <w:pPr>
-              <w:pStyle w:val="Heading4"/>
-              <w:jc w:val="center"/>
-            </w:pPr>
-          </w:p>
-        </w:tc>
-        <w:tc>
-          <w:tcPr>
-            <w:tcW w:w="1603" w:type="dxa"/>
-            <w:vAlign w:val="center"/>
-          </w:tcPr>
-          <w:p>
-            <w:pPr>
-              <w:spacing w:before="120" w:after="120"/>
-              <w:jc w:val="center"/>
-              <w:rPr>
-                <w:rFonts w:ascii="Arial" w:hAnsi="Arial" w:cs="Arial"/>
-              </w:rPr>
-            </w:pPr>
-            <w:r>
-              <w:rPr>
-                <w:rFonts w:ascii="Arial" w:hAnsi="Arial" w:cs="Arial"/>
-              </w:rPr>
-              <w:t>Pass</w:t>
-            </w:r>
-          </w:p>
-        </w:tc>
-        <w:tc>
-          <w:tcPr>
-            <w:tcW w:w="2749" w:type="dxa"/>
-            <w:vAlign w:val="center"/>
-          </w:tcPr>
-          <w:p>
-            <w:pPr>
-              <w:spacing w:before="120" w:after="120"/>
-              <w:jc w:val="center"/>
-              <w:rPr>
-                <w:rFonts w:ascii="Arial" w:hAnsi="Arial" w:cs="Arial"/>
-              </w:rPr>
-            </w:pPr>
-            <w:r>
-              <w:rPr>
-                <w:rFonts w:ascii="Arial" w:hAnsi="Arial" w:cs="Arial"/>
-              </w:rPr>
-              <w:t>N/A</w:t>
-            </w:r>
-          </w:p>
-        </w:tc>
-      </w:tr>
-      <w:tr>
-        <w:trPr>
-          <w:trHeight w:val="552"/>
-        </w:trPr>
-        <w:tc>
-          <w:tcPr>
-            <w:tcW w:w="4352" w:type="dxa"/>
-            <w:vAlign w:val="center"/>
-          </w:tcPr>
-          <w:p>
-            <w:pPr>
-              <w:pStyle w:val="Heading4"/>
-              <w:jc w:val="center"/>
-            </w:pPr>
-            <w:r>
-              <w:t>SOS02-System-009</w:t>
-            </w:r>
-            <w:r>
-              <w:t>-Sunny</w:t>
-            </w:r>
-            <w:r>
-              <w:t>-05</w:t>
-            </w:r>
-          </w:p>
-          <w:p>
-            <w:pPr>
-              <w:pStyle w:val="Heading4"/>
-              <w:jc w:val="center"/>
-            </w:pPr>
-          </w:p>
-        </w:tc>
-        <w:tc>
-          <w:tcPr>
-            <w:tcW w:w="1603" w:type="dxa"/>
-            <w:vAlign w:val="center"/>
-          </w:tcPr>
-          <w:p>
-            <w:pPr>
-              <w:spacing w:before="120" w:after="120"/>
-              <w:jc w:val="center"/>
-              <w:rPr>
-                <w:rFonts w:ascii="Arial" w:hAnsi="Arial" w:cs="Arial"/>
-              </w:rPr>
-            </w:pPr>
-            <w:r>
-              <w:rPr>
-                <w:rFonts w:ascii="Arial" w:hAnsi="Arial" w:cs="Arial"/>
-              </w:rPr>
-              <w:t>Pass</w:t>
-            </w:r>
-          </w:p>
-        </w:tc>
-        <w:tc>
-          <w:tcPr>
-            <w:tcW w:w="2749" w:type="dxa"/>
-            <w:vAlign w:val="center"/>
-          </w:tcPr>
-          <w:p>
-            <w:pPr>
-              <w:spacing w:before="120" w:after="120"/>
-              <w:jc w:val="center"/>
-              <w:rPr>
-                <w:rFonts w:ascii="Arial" w:hAnsi="Arial" w:cs="Arial"/>
-              </w:rPr>
-            </w:pPr>
-            <w:r>
-              <w:rPr>
-                <w:rFonts w:ascii="Arial" w:hAnsi="Arial" w:cs="Arial"/>
-              </w:rPr>
-              <w:t>N/A</w:t>
-            </w:r>
-          </w:p>
-        </w:tc>
-      </w:tr>
-      <w:tr>
-        <w:trPr>
-          <w:trHeight w:val="552"/>
-        </w:trPr>
-        <w:tc>
-          <w:tcPr>
-            <w:tcW w:w="4352" w:type="dxa"/>
-            <w:vAlign w:val="center"/>
-          </w:tcPr>
-          <w:p>
-            <w:pPr>
-              <w:pStyle w:val="Heading4"/>
-              <w:jc w:val="center"/>
-            </w:pPr>
-            <w:r>
-              <w:t>SOS02-System-010</w:t>
-            </w:r>
-            <w:r>
-              <w:t>-Sunny</w:t>
-            </w:r>
-            <w:r>
-              <w:t>-06</w:t>
-            </w:r>
-          </w:p>
-          <w:p>
-            <w:pPr>
-              <w:pStyle w:val="Heading4"/>
-              <w:jc w:val="center"/>
-            </w:pPr>
-          </w:p>
-        </w:tc>
-        <w:tc>
-          <w:tcPr>
-            <w:tcW w:w="1603" w:type="dxa"/>
-            <w:vAlign w:val="center"/>
-          </w:tcPr>
-          <w:p>
-            <w:pPr>
-              <w:spacing w:before="120" w:after="120"/>
-              <w:jc w:val="center"/>
-              <w:rPr>
-                <w:rFonts w:ascii="Arial" w:hAnsi="Arial" w:cs="Arial"/>
-              </w:rPr>
-            </w:pPr>
-            <w:r>
-              <w:rPr>
-                <w:rFonts w:ascii="Arial" w:hAnsi="Arial" w:cs="Arial"/>
-              </w:rPr>
-              <w:t>Pass</w:t>
-            </w:r>
-          </w:p>
-        </w:tc>
-        <w:tc>
-          <w:tcPr>
-            <w:tcW w:w="2749" w:type="dxa"/>
-            <w:vAlign w:val="center"/>
-          </w:tcPr>
-          <w:p>
-            <w:pPr>
-              <w:spacing w:before="120" w:after="120"/>
-              <w:jc w:val="center"/>
-              <w:rPr>
-                <w:rFonts w:ascii="Arial" w:hAnsi="Arial" w:cs="Arial"/>
-              </w:rPr>
-            </w:pPr>
-            <w:r>
-              <w:rPr>
-                <w:rFonts w:ascii="Arial" w:hAnsi="Arial" w:cs="Arial"/>
-              </w:rPr>
-              <w:t>N/A</w:t>
-            </w:r>
-          </w:p>
-        </w:tc>
-      </w:tr>
-      <w:tr>
-        <w:trPr>
-          <w:trHeight w:val="552"/>
-        </w:trPr>
-        <w:tc>
-          <w:tcPr>
-            <w:tcW w:w="4352" w:type="dxa"/>
-            <w:vAlign w:val="center"/>
-          </w:tcPr>
-          <w:p>
-            <w:pPr>
-              <w:pStyle w:val="Heading4"/>
-              <w:jc w:val="center"/>
-            </w:pPr>
-            <w:r>
-              <w:t>SOS02-System-011</w:t>
-            </w:r>
-            <w:r>
-              <w:t>-Rainy-05</w:t>
-            </w:r>
-          </w:p>
-          <w:p>
-            <w:pPr>
-              <w:pStyle w:val="Heading4"/>
-              <w:jc w:val="center"/>
-            </w:pPr>
-          </w:p>
-        </w:tc>
-        <w:tc>
-          <w:tcPr>
-            <w:tcW w:w="1603" w:type="dxa"/>
-            <w:vAlign w:val="center"/>
-          </w:tcPr>
-          <w:p>
-            <w:pPr>
-              <w:spacing w:before="120" w:after="120"/>
-              <w:jc w:val="center"/>
-              <w:rPr>
-                <w:rFonts w:ascii="Arial" w:hAnsi="Arial" w:cs="Arial"/>
-              </w:rPr>
-            </w:pPr>
-            <w:r>
-              <w:rPr>
-                <w:rFonts w:ascii="Arial" w:hAnsi="Arial" w:cs="Arial"/>
-              </w:rPr>
-              <w:t>Pass</w:t>
-            </w:r>
-          </w:p>
-        </w:tc>
-        <w:tc>
-          <w:tcPr>
-            <w:tcW w:w="2749" w:type="dxa"/>
-            <w:vAlign w:val="center"/>
-          </w:tcPr>
-          <w:p>
-            <w:pPr>
-              <w:spacing w:before="120" w:after="120"/>
-              <w:jc w:val="center"/>
-              <w:rPr>
-                <w:rFonts w:ascii="Arial" w:hAnsi="Arial" w:cs="Arial"/>
-              </w:rPr>
-            </w:pPr>
-            <w:r>
-              <w:rPr>
-                <w:rFonts w:ascii="Arial" w:hAnsi="Arial" w:cs="Arial"/>
-              </w:rPr>
-              <w:t>N/A</w:t>
-            </w:r>
-          </w:p>
-        </w:tc>
-      </w:tr>
-      <w:tr>
-        <w:trPr>
-          <w:trHeight w:val="552"/>
-        </w:trPr>
-        <w:tc>
-          <w:tcPr>
-            <w:tcW w:w="4352" w:type="dxa"/>
-            <w:vAlign w:val="center"/>
-          </w:tcPr>
-          <w:p>
-            <w:pPr>
-              <w:pStyle w:val="Heading4"/>
-              <w:jc w:val="center"/>
-            </w:pPr>
-            <w:r>
-              <w:t>SOS02-System-012-Rainy-06</w:t>
-            </w:r>
-          </w:p>
-          <w:p>
-            <w:pPr>
-              <w:pStyle w:val="Heading4"/>
-              <w:jc w:val="center"/>
-            </w:pPr>
-          </w:p>
-        </w:tc>
-        <w:tc>
-          <w:tcPr>
-            <w:tcW w:w="1603" w:type="dxa"/>
-            <w:vAlign w:val="center"/>
-          </w:tcPr>
-          <w:p>
-            <w:pPr>
-              <w:spacing w:before="120" w:after="120"/>
-              <w:jc w:val="center"/>
-              <w:rPr>
-                <w:rFonts w:ascii="Arial" w:hAnsi="Arial" w:cs="Arial"/>
-              </w:rPr>
-            </w:pPr>
-            <w:r>
-              <w:rPr>
-                <w:rFonts w:ascii="Arial" w:hAnsi="Arial" w:cs="Arial"/>
-              </w:rPr>
-              <w:t>Pass</w:t>
-            </w:r>
-          </w:p>
-        </w:tc>
-        <w:tc>
-          <w:tcPr>
-            <w:tcW w:w="2749" w:type="dxa"/>
-            <w:vAlign w:val="center"/>
-          </w:tcPr>
-          <w:p>
-            <w:pPr>
-              <w:spacing w:before="120" w:after="120"/>
-              <w:jc w:val="center"/>
-              <w:rPr>
-                <w:rFonts w:ascii="Arial" w:hAnsi="Arial" w:cs="Arial"/>
-              </w:rPr>
-            </w:pPr>
-            <w:r>
-              <w:rPr>
-                <w:rFonts w:ascii="Arial" w:hAnsi="Arial" w:cs="Arial"/>
-              </w:rPr>
-              <w:t>N/A</w:t>
-            </w:r>
-          </w:p>
-        </w:tc>
-      </w:tr>
-      <w:tr>
-        <w:trPr>
-          <w:trHeight w:val="552"/>
-        </w:trPr>
-        <w:tc>
-          <w:tcPr>
-            <w:tcW w:w="4352" w:type="dxa"/>
-            <w:vAlign w:val="center"/>
-          </w:tcPr>
-          <w:p>
-            <w:pPr>
-              <w:pStyle w:val="Heading4"/>
-              <w:jc w:val="center"/>
-            </w:pPr>
-            <w:r>
-              <w:t>SOS04-System-013</w:t>
-            </w:r>
-            <w:r>
-              <w:t>-Sunny</w:t>
-            </w:r>
-            <w:r>
-              <w:t>-07</w:t>
-            </w:r>
-          </w:p>
-          <w:p>
-            <w:pPr>
-              <w:pStyle w:val="Heading4"/>
-              <w:jc w:val="center"/>
-            </w:pPr>
-          </w:p>
-        </w:tc>
-        <w:tc>
-          <w:tcPr>
-            <w:tcW w:w="1603" w:type="dxa"/>
-            <w:vAlign w:val="center"/>
-          </w:tcPr>
-          <w:p>
-            <w:pPr>
-              <w:spacing w:before="120" w:after="120"/>
-              <w:jc w:val="center"/>
-              <w:rPr>
-                <w:rFonts w:ascii="Arial" w:hAnsi="Arial" w:cs="Arial"/>
-              </w:rPr>
-            </w:pPr>
-            <w:r>
-              <w:rPr>
-                <w:rFonts w:ascii="Arial" w:hAnsi="Arial" w:cs="Arial"/>
-              </w:rPr>
-              <w:t>Pass</w:t>
-            </w:r>
-          </w:p>
-        </w:tc>
-        <w:tc>
-          <w:tcPr>
-            <w:tcW w:w="2749" w:type="dxa"/>
-            <w:vAlign w:val="center"/>
-          </w:tcPr>
-          <w:p>
-            <w:pPr>
-              <w:spacing w:before="120" w:after="120"/>
-              <w:jc w:val="center"/>
-              <w:rPr>
-                <w:rFonts w:ascii="Arial" w:hAnsi="Arial" w:cs="Arial"/>
-              </w:rPr>
-            </w:pPr>
-            <w:r>
-              <w:rPr>
-                <w:rFonts w:ascii="Arial" w:hAnsi="Arial" w:cs="Arial"/>
-              </w:rPr>
-              <w:t>N/A</w:t>
-            </w:r>
-          </w:p>
-        </w:tc>
-      </w:tr>
-      <w:tr>
-        <w:trPr>
-          <w:trHeight w:val="552"/>
-        </w:trPr>
-        <w:tc>
-          <w:tcPr>
-            <w:tcW w:w="4352" w:type="dxa"/>
-            <w:vAlign w:val="center"/>
-          </w:tcPr>
-          <w:p>
-            <w:pPr>
-              <w:pStyle w:val="Heading4"/>
-              <w:jc w:val="center"/>
-            </w:pPr>
-            <w:r>
-              <w:t>SOS04-System-014</w:t>
-            </w:r>
-            <w:r>
-              <w:t>-Sunny</w:t>
-            </w:r>
-            <w:r>
-              <w:t>-08</w:t>
-            </w:r>
-          </w:p>
-          <w:p>
-            <w:pPr>
-              <w:pStyle w:val="Heading4"/>
-              <w:jc w:val="center"/>
-            </w:pPr>
-          </w:p>
-        </w:tc>
-        <w:tc>
-          <w:tcPr>
-            <w:tcW w:w="1603" w:type="dxa"/>
-            <w:vAlign w:val="center"/>
-          </w:tcPr>
-          <w:p>
-            <w:pPr>
-              <w:spacing w:before="120" w:after="120"/>
-              <w:jc w:val="center"/>
-              <w:rPr>
-                <w:rFonts w:ascii="Arial" w:hAnsi="Arial" w:cs="Arial"/>
-              </w:rPr>
-            </w:pPr>
-            <w:r>
-              <w:rPr>
-                <w:rFonts w:ascii="Arial" w:hAnsi="Arial" w:cs="Arial"/>
-              </w:rPr>
-              <w:t>Pass</w:t>
-            </w:r>
-          </w:p>
-        </w:tc>
-        <w:tc>
-          <w:tcPr>
-            <w:tcW w:w="2749" w:type="dxa"/>
-            <w:vAlign w:val="center"/>
-          </w:tcPr>
-          <w:p>
-            <w:pPr>
-              <w:spacing w:before="120" w:after="120"/>
-              <w:jc w:val="center"/>
-              <w:rPr>
-                <w:rFonts w:ascii="Arial" w:hAnsi="Arial" w:cs="Arial"/>
-              </w:rPr>
-            </w:pPr>
-            <w:r>
-              <w:rPr>
-                <w:rFonts w:ascii="Arial" w:hAnsi="Arial" w:cs="Arial"/>
-              </w:rPr>
-              <w:t>N/A</w:t>
-            </w:r>
-          </w:p>
-        </w:tc>
-      </w:tr>
-      <w:tr>
-        <w:trPr>
-          <w:trHeight w:val="552"/>
-        </w:trPr>
-        <w:tc>
-          <w:tcPr>
-            <w:tcW w:w="4352" w:type="dxa"/>
-            <w:vAlign w:val="center"/>
-          </w:tcPr>
-          <w:p>
-            <w:pPr>
-              <w:pStyle w:val="Heading4"/>
-              <w:jc w:val="center"/>
-            </w:pPr>
-            <w:r>
-              <w:t>SOS04-System-015</w:t>
-            </w:r>
-            <w:r>
-              <w:t>-Rainy</w:t>
-            </w:r>
-            <w:r>
-              <w:t>-07</w:t>
             </w:r>
             <w:bookmarkStart w:id="0" w:name="_GoBack"/>
             <w:bookmarkEnd w:id="0"/>
           </w:p>
-          <w:p>
-            <w:pPr>
-              <w:pStyle w:val="Heading4"/>
-              <w:jc w:val="center"/>
-            </w:pPr>
+        </w:tc>
+      </w:tr>
+      <w:tr>
+        <w:trPr>
+          <w:trHeight w:val="552"/>
+        </w:trPr>
+        <w:tc>
+          <w:tcPr>
+            <w:tcW w:w="4352" w:type="dxa"/>
+            <w:vAlign w:val="center"/>
+          </w:tcPr>
+          <w:p>
+            <w:pPr>
+              <w:pStyle w:val="Heading4"/>
+              <w:jc w:val="center"/>
+            </w:pPr>
+            <w:r>
+              <w:t>SOS32-System-001</w:t>
+            </w:r>
+            <w:r>
+              <w:t>-Sunny</w:t>
+            </w:r>
+            <w:r>
+              <w:t>-</w:t>
+            </w:r>
+            <w:r>
+              <w:t>01</w:t>
+            </w:r>
           </w:p>
         </w:tc>
         <w:tc>
@@ -2721,14 +1411,336 @@
               <w:jc w:val="center"/>
             </w:pPr>
             <w:r>
+              <w:t>SOS32-System-002</w:t>
+            </w:r>
+            <w:r>
+              <w:t>-Sunny</w:t>
+            </w:r>
+            <w:r>
+              <w:t>-02</w:t>
+            </w:r>
+          </w:p>
+        </w:tc>
+        <w:tc>
+          <w:tcPr>
+            <w:tcW w:w="1603" w:type="dxa"/>
+            <w:vAlign w:val="center"/>
+          </w:tcPr>
+          <w:p>
+            <w:pPr>
+              <w:spacing w:before="120" w:after="120"/>
+              <w:jc w:val="center"/>
+              <w:rPr>
+                <w:rFonts w:ascii="Arial" w:hAnsi="Arial" w:cs="Arial"/>
+              </w:rPr>
+            </w:pPr>
+            <w:r>
+              <w:rPr>
+                <w:rFonts w:ascii="Arial" w:hAnsi="Arial" w:cs="Arial"/>
+              </w:rPr>
+              <w:t>Pass</w:t>
+            </w:r>
+          </w:p>
+        </w:tc>
+        <w:tc>
+          <w:tcPr>
+            <w:tcW w:w="2749" w:type="dxa"/>
+            <w:vAlign w:val="center"/>
+          </w:tcPr>
+          <w:p>
+            <w:pPr>
+              <w:spacing w:before="120" w:after="120"/>
+              <w:jc w:val="center"/>
+              <w:rPr>
+                <w:rFonts w:ascii="Arial" w:hAnsi="Arial" w:cs="Arial"/>
+              </w:rPr>
+            </w:pPr>
+            <w:r>
+              <w:rPr>
+                <w:rFonts w:ascii="Arial" w:hAnsi="Arial" w:cs="Arial"/>
+              </w:rPr>
+              <w:t>N/A</w:t>
+            </w:r>
+          </w:p>
+        </w:tc>
+      </w:tr>
+      <w:tr>
+        <w:trPr>
+          <w:trHeight w:val="552"/>
+        </w:trPr>
+        <w:tc>
+          <w:tcPr>
+            <w:tcW w:w="4352" w:type="dxa"/>
+            <w:vAlign w:val="center"/>
+          </w:tcPr>
+          <w:p>
+            <w:pPr>
+              <w:pStyle w:val="Heading4"/>
+              <w:jc w:val="center"/>
+            </w:pPr>
+            <w:r>
+              <w:t>SOS32-System-003</w:t>
+            </w:r>
+            <w:r>
+              <w:t>-</w:t>
+            </w:r>
+            <w:r>
+              <w:t>Rainy-01</w:t>
+            </w:r>
+          </w:p>
+        </w:tc>
+        <w:tc>
+          <w:tcPr>
+            <w:tcW w:w="1603" w:type="dxa"/>
+            <w:vAlign w:val="center"/>
+          </w:tcPr>
+          <w:p>
+            <w:pPr>
+              <w:spacing w:before="120" w:after="120"/>
+              <w:jc w:val="center"/>
+              <w:rPr>
+                <w:rFonts w:ascii="Arial" w:hAnsi="Arial" w:cs="Arial"/>
+              </w:rPr>
+            </w:pPr>
+            <w:r>
+              <w:rPr>
+                <w:rFonts w:ascii="Arial" w:hAnsi="Arial" w:cs="Arial"/>
+              </w:rPr>
+              <w:t>Pass</w:t>
+            </w:r>
+          </w:p>
+        </w:tc>
+        <w:tc>
+          <w:tcPr>
+            <w:tcW w:w="2749" w:type="dxa"/>
+            <w:vAlign w:val="center"/>
+          </w:tcPr>
+          <w:p>
+            <w:pPr>
+              <w:spacing w:before="120" w:after="120"/>
+              <w:jc w:val="center"/>
+              <w:rPr>
+                <w:rFonts w:ascii="Arial" w:hAnsi="Arial" w:cs="Arial"/>
+              </w:rPr>
+            </w:pPr>
+            <w:r>
+              <w:rPr>
+                <w:rFonts w:ascii="Arial" w:hAnsi="Arial" w:cs="Arial"/>
+              </w:rPr>
+              <w:t>N/A</w:t>
+            </w:r>
+          </w:p>
+        </w:tc>
+      </w:tr>
+      <w:tr>
+        <w:trPr>
+          <w:trHeight w:val="552"/>
+        </w:trPr>
+        <w:tc>
+          <w:tcPr>
+            <w:tcW w:w="4352" w:type="dxa"/>
+            <w:vAlign w:val="center"/>
+          </w:tcPr>
+          <w:p>
+            <w:pPr>
+              <w:pStyle w:val="Heading4"/>
+              <w:jc w:val="center"/>
+            </w:pPr>
+            <w:r>
+              <w:t>SOS32-System-004</w:t>
+            </w:r>
+            <w:r>
+              <w:t>-</w:t>
+            </w:r>
+            <w:r>
+              <w:t>Rainy-02</w:t>
+            </w:r>
+          </w:p>
+        </w:tc>
+        <w:tc>
+          <w:tcPr>
+            <w:tcW w:w="1603" w:type="dxa"/>
+            <w:vAlign w:val="center"/>
+          </w:tcPr>
+          <w:p>
+            <w:pPr>
+              <w:spacing w:before="120" w:after="120"/>
+              <w:jc w:val="center"/>
+              <w:rPr>
+                <w:rFonts w:ascii="Arial" w:hAnsi="Arial" w:cs="Arial"/>
+              </w:rPr>
+            </w:pPr>
+            <w:r>
+              <w:rPr>
+                <w:rFonts w:ascii="Arial" w:hAnsi="Arial" w:cs="Arial"/>
+              </w:rPr>
+              <w:t>Pass</w:t>
+            </w:r>
+          </w:p>
+        </w:tc>
+        <w:tc>
+          <w:tcPr>
+            <w:tcW w:w="2749" w:type="dxa"/>
+            <w:vAlign w:val="center"/>
+          </w:tcPr>
+          <w:p>
+            <w:pPr>
+              <w:spacing w:before="120" w:after="120"/>
+              <w:jc w:val="center"/>
+              <w:rPr>
+                <w:rFonts w:ascii="Arial" w:hAnsi="Arial" w:cs="Arial"/>
+              </w:rPr>
+            </w:pPr>
+            <w:r>
+              <w:rPr>
+                <w:rFonts w:ascii="Arial" w:hAnsi="Arial" w:cs="Arial"/>
+              </w:rPr>
+              <w:t>N/A</w:t>
+            </w:r>
+          </w:p>
+        </w:tc>
+      </w:tr>
+      <w:tr>
+        <w:trPr>
+          <w:trHeight w:val="552"/>
+        </w:trPr>
+        <w:tc>
+          <w:tcPr>
+            <w:tcW w:w="4352" w:type="dxa"/>
+            <w:vAlign w:val="center"/>
+          </w:tcPr>
+          <w:p>
+            <w:pPr>
+              <w:pStyle w:val="Heading4"/>
+              <w:jc w:val="center"/>
+            </w:pPr>
+            <w:r>
+              <w:t>SOS07-Security-017-Sunny-09</w:t>
+            </w:r>
+          </w:p>
+        </w:tc>
+        <w:tc>
+          <w:tcPr>
+            <w:tcW w:w="1603" w:type="dxa"/>
+            <w:vAlign w:val="center"/>
+          </w:tcPr>
+          <w:p>
+            <w:pPr>
+              <w:spacing w:before="120" w:after="120"/>
+              <w:jc w:val="center"/>
+              <w:rPr>
+                <w:rFonts w:ascii="Arial" w:hAnsi="Arial" w:cs="Arial"/>
+              </w:rPr>
+            </w:pPr>
+            <w:r>
+              <w:rPr>
+                <w:rFonts w:ascii="Arial" w:hAnsi="Arial" w:cs="Arial"/>
+              </w:rPr>
+              <w:t>Fail</w:t>
+            </w:r>
+          </w:p>
+        </w:tc>
+        <w:tc>
+          <w:tcPr>
+            <w:tcW w:w="2749" w:type="dxa"/>
+            <w:vAlign w:val="center"/>
+          </w:tcPr>
+          <w:p>
+            <w:pPr>
+              <w:spacing w:before="120" w:after="120"/>
+              <w:jc w:val="center"/>
+              <w:rPr>
+                <w:rFonts w:ascii="Arial" w:hAnsi="Arial" w:cs="Arial"/>
+              </w:rPr>
+            </w:pPr>
+            <w:r>
+              <w:rPr>
+                <w:rFonts w:ascii="Arial" w:hAnsi="Arial" w:cs="Arial"/>
+              </w:rPr>
+              <w:t>Submit form data has to be fixed</w:t>
+            </w:r>
+          </w:p>
+        </w:tc>
+      </w:tr>
+      <w:tr>
+        <w:trPr>
+          <w:trHeight w:val="552"/>
+        </w:trPr>
+        <w:tc>
+          <w:tcPr>
+            <w:tcW w:w="4352" w:type="dxa"/>
+            <w:vAlign w:val="center"/>
+          </w:tcPr>
+          <w:p>
+            <w:pPr>
+              <w:pStyle w:val="Heading4"/>
+              <w:jc w:val="center"/>
+            </w:pPr>
+            <w:r>
               <w:lastRenderedPageBreak/>
-              <w:t>SOS04-System-**-Rainy</w:t>
-            </w:r>
-            <w:r>
-              <w:t>02</w:t>
-            </w:r>
-            <w:r>
-              <w:t>**</w:t>
+              <w:t>SOS07-Security-018-Sunny-10</w:t>
+            </w:r>
+          </w:p>
+        </w:tc>
+        <w:tc>
+          <w:tcPr>
+            <w:tcW w:w="1603" w:type="dxa"/>
+            <w:vAlign w:val="center"/>
+          </w:tcPr>
+          <w:p>
+            <w:pPr>
+              <w:spacing w:before="120" w:after="120"/>
+              <w:jc w:val="center"/>
+              <w:rPr>
+                <w:rFonts w:ascii="Arial" w:hAnsi="Arial" w:cs="Arial"/>
+              </w:rPr>
+            </w:pPr>
+            <w:r>
+              <w:rPr>
+                <w:rFonts w:ascii="Arial" w:hAnsi="Arial" w:cs="Arial"/>
+              </w:rPr>
+              <w:t>Fail</w:t>
+            </w:r>
+          </w:p>
+        </w:tc>
+        <w:tc>
+          <w:tcPr>
+            <w:tcW w:w="2749" w:type="dxa"/>
+            <w:vAlign w:val="center"/>
+          </w:tcPr>
+          <w:p>
+            <w:pPr>
+              <w:spacing w:before="120" w:after="120"/>
+              <w:jc w:val="center"/>
+              <w:rPr>
+                <w:rFonts w:ascii="Arial" w:hAnsi="Arial" w:cs="Arial"/>
+              </w:rPr>
+            </w:pPr>
+            <w:r>
+              <w:rPr>
+                <w:rFonts w:ascii="Arial" w:hAnsi="Arial" w:cs="Arial"/>
+              </w:rPr>
+              <w:t>Submit form data has to be fixed</w:t>
+            </w:r>
+          </w:p>
+        </w:tc>
+      </w:tr>
+      <w:tr>
+        <w:trPr>
+          <w:trHeight w:val="552"/>
+        </w:trPr>
+        <w:tc>
+          <w:tcPr>
+            <w:tcW w:w="4352" w:type="dxa"/>
+            <w:vAlign w:val="center"/>
+          </w:tcPr>
+          <w:p>
+            <w:pPr>
+              <w:pStyle w:val="Heading4"/>
+              <w:jc w:val="center"/>
+            </w:pPr>
+            <w:r>
+              <w:t>SOS07-Security-019-Rainy-09</w:t>
             </w:r>
           </w:p>
           <w:p>
@@ -2796,13 +1808,1429 @@
               <w:jc w:val="center"/>
             </w:pPr>
             <w:r>
-              <w:t>SOS10-System-005</w:t>
+              <w:t>SOS07-Security-020-Rainy-10</w:t>
+            </w:r>
+          </w:p>
+          <w:p>
+            <w:pPr>
+              <w:pStyle w:val="Heading4"/>
+              <w:jc w:val="center"/>
+            </w:pPr>
+          </w:p>
+        </w:tc>
+        <w:tc>
+          <w:tcPr>
+            <w:tcW w:w="1603" w:type="dxa"/>
+            <w:vAlign w:val="center"/>
+          </w:tcPr>
+          <w:p>
+            <w:pPr>
+              <w:spacing w:before="120" w:after="120"/>
+              <w:jc w:val="center"/>
+              <w:rPr>
+                <w:rFonts w:ascii="Arial" w:hAnsi="Arial" w:cs="Arial"/>
+              </w:rPr>
+            </w:pPr>
+            <w:r>
+              <w:rPr>
+                <w:rFonts w:ascii="Arial" w:hAnsi="Arial" w:cs="Arial"/>
+              </w:rPr>
+              <w:t>Pass</w:t>
+            </w:r>
+          </w:p>
+        </w:tc>
+        <w:tc>
+          <w:tcPr>
+            <w:tcW w:w="2749" w:type="dxa"/>
+            <w:vAlign w:val="center"/>
+          </w:tcPr>
+          <w:p>
+            <w:pPr>
+              <w:spacing w:before="120" w:after="120"/>
+              <w:jc w:val="center"/>
+              <w:rPr>
+                <w:rFonts w:ascii="Arial" w:hAnsi="Arial" w:cs="Arial"/>
+              </w:rPr>
+            </w:pPr>
+            <w:r>
+              <w:rPr>
+                <w:rFonts w:ascii="Arial" w:hAnsi="Arial" w:cs="Arial"/>
+              </w:rPr>
+              <w:t>N/A</w:t>
+            </w:r>
+          </w:p>
+        </w:tc>
+      </w:tr>
+      <w:tr>
+        <w:trPr>
+          <w:trHeight w:val="552"/>
+        </w:trPr>
+        <w:tc>
+          <w:tcPr>
+            <w:tcW w:w="4352" w:type="dxa"/>
+            <w:vAlign w:val="center"/>
+          </w:tcPr>
+          <w:p>
+            <w:pPr>
+              <w:pStyle w:val="Heading4"/>
+              <w:jc w:val="center"/>
+            </w:pPr>
+            <w:r>
+              <w:t>SOS16-System-021-Sunny-11</w:t>
+            </w:r>
+          </w:p>
+          <w:p>
+            <w:pPr>
+              <w:pStyle w:val="Heading4"/>
+              <w:jc w:val="center"/>
+            </w:pPr>
+          </w:p>
+        </w:tc>
+        <w:tc>
+          <w:tcPr>
+            <w:tcW w:w="1603" w:type="dxa"/>
+            <w:vAlign w:val="center"/>
+          </w:tcPr>
+          <w:p>
+            <w:pPr>
+              <w:spacing w:before="120" w:after="120"/>
+              <w:jc w:val="center"/>
+              <w:rPr>
+                <w:rFonts w:ascii="Arial" w:hAnsi="Arial" w:cs="Arial"/>
+              </w:rPr>
+            </w:pPr>
+            <w:r>
+              <w:rPr>
+                <w:rFonts w:ascii="Arial" w:hAnsi="Arial" w:cs="Arial"/>
+              </w:rPr>
+              <w:t>Pass</w:t>
+            </w:r>
+          </w:p>
+        </w:tc>
+        <w:tc>
+          <w:tcPr>
+            <w:tcW w:w="2749" w:type="dxa"/>
+            <w:vAlign w:val="center"/>
+          </w:tcPr>
+          <w:p>
+            <w:pPr>
+              <w:spacing w:before="120" w:after="120"/>
+              <w:jc w:val="center"/>
+              <w:rPr>
+                <w:rFonts w:ascii="Arial" w:hAnsi="Arial" w:cs="Arial"/>
+              </w:rPr>
+            </w:pPr>
+            <w:r>
+              <w:rPr>
+                <w:rFonts w:ascii="Arial" w:hAnsi="Arial" w:cs="Arial"/>
+              </w:rPr>
+              <w:t>N/A</w:t>
+            </w:r>
+          </w:p>
+        </w:tc>
+      </w:tr>
+      <w:tr>
+        <w:trPr>
+          <w:trHeight w:val="552"/>
+        </w:trPr>
+        <w:tc>
+          <w:tcPr>
+            <w:tcW w:w="4352" w:type="dxa"/>
+            <w:vAlign w:val="center"/>
+          </w:tcPr>
+          <w:p>
+            <w:pPr>
+              <w:pStyle w:val="Heading4"/>
+              <w:jc w:val="center"/>
+            </w:pPr>
+            <w:r>
+              <w:t>SOS16-System-022-Sunny-12</w:t>
+            </w:r>
+          </w:p>
+          <w:p>
+            <w:pPr>
+              <w:pStyle w:val="Heading4"/>
+              <w:jc w:val="center"/>
+            </w:pPr>
+          </w:p>
+        </w:tc>
+        <w:tc>
+          <w:tcPr>
+            <w:tcW w:w="1603" w:type="dxa"/>
+            <w:vAlign w:val="center"/>
+          </w:tcPr>
+          <w:p>
+            <w:pPr>
+              <w:spacing w:before="120" w:after="120"/>
+              <w:jc w:val="center"/>
+              <w:rPr>
+                <w:rFonts w:ascii="Arial" w:hAnsi="Arial" w:cs="Arial"/>
+              </w:rPr>
+            </w:pPr>
+            <w:r>
+              <w:rPr>
+                <w:rFonts w:ascii="Arial" w:hAnsi="Arial" w:cs="Arial"/>
+              </w:rPr>
+              <w:t>Pass</w:t>
+            </w:r>
+          </w:p>
+        </w:tc>
+        <w:tc>
+          <w:tcPr>
+            <w:tcW w:w="2749" w:type="dxa"/>
+            <w:vAlign w:val="center"/>
+          </w:tcPr>
+          <w:p>
+            <w:pPr>
+              <w:spacing w:before="120" w:after="120"/>
+              <w:jc w:val="center"/>
+              <w:rPr>
+                <w:rFonts w:ascii="Arial" w:hAnsi="Arial" w:cs="Arial"/>
+              </w:rPr>
+            </w:pPr>
+            <w:r>
+              <w:rPr>
+                <w:rFonts w:ascii="Arial" w:hAnsi="Arial" w:cs="Arial"/>
+              </w:rPr>
+              <w:t>N/A</w:t>
+            </w:r>
+          </w:p>
+        </w:tc>
+      </w:tr>
+      <w:tr>
+        <w:trPr>
+          <w:trHeight w:val="552"/>
+        </w:trPr>
+        <w:tc>
+          <w:tcPr>
+            <w:tcW w:w="4352" w:type="dxa"/>
+            <w:vAlign w:val="center"/>
+          </w:tcPr>
+          <w:p>
+            <w:pPr>
+              <w:pStyle w:val="Heading4"/>
+              <w:jc w:val="center"/>
+            </w:pPr>
+            <w:r>
+              <w:t>SOS16-System-023</w:t>
+            </w:r>
+            <w:r>
+              <w:t>-Rainy</w:t>
+            </w:r>
+            <w:r>
+              <w:t>-11</w:t>
+            </w:r>
+          </w:p>
+        </w:tc>
+        <w:tc>
+          <w:tcPr>
+            <w:tcW w:w="1603" w:type="dxa"/>
+            <w:vAlign w:val="center"/>
+          </w:tcPr>
+          <w:p>
+            <w:pPr>
+              <w:spacing w:before="120" w:after="120"/>
+              <w:jc w:val="center"/>
+              <w:rPr>
+                <w:rFonts w:ascii="Arial" w:hAnsi="Arial" w:cs="Arial"/>
+              </w:rPr>
+            </w:pPr>
+            <w:r>
+              <w:rPr>
+                <w:rFonts w:ascii="Arial" w:hAnsi="Arial" w:cs="Arial"/>
+              </w:rPr>
+              <w:t>Fail</w:t>
+            </w:r>
+          </w:p>
+        </w:tc>
+        <w:tc>
+          <w:tcPr>
+            <w:tcW w:w="2749" w:type="dxa"/>
+            <w:vAlign w:val="center"/>
+          </w:tcPr>
+          <w:p>
+            <w:pPr>
+              <w:spacing w:before="120" w:after="120"/>
+              <w:jc w:val="center"/>
+              <w:rPr>
+                <w:rFonts w:ascii="Arial" w:hAnsi="Arial" w:cs="Arial"/>
+              </w:rPr>
+            </w:pPr>
+            <w:r>
+              <w:rPr>
+                <w:rFonts w:ascii="Arial" w:hAnsi="Arial" w:cs="Arial"/>
+              </w:rPr>
+              <w:t>Input validation for the create organization form</w:t>
+            </w:r>
+          </w:p>
+        </w:tc>
+      </w:tr>
+      <w:tr>
+        <w:trPr>
+          <w:trHeight w:val="552"/>
+        </w:trPr>
+        <w:tc>
+          <w:tcPr>
+            <w:tcW w:w="4352" w:type="dxa"/>
+            <w:vAlign w:val="center"/>
+          </w:tcPr>
+          <w:p>
+            <w:pPr>
+              <w:pStyle w:val="Heading4"/>
+              <w:jc w:val="center"/>
+            </w:pPr>
+            <w:r>
+              <w:t>SOS16-System-024-Rainy-12</w:t>
+            </w:r>
+          </w:p>
+        </w:tc>
+        <w:tc>
+          <w:tcPr>
+            <w:tcW w:w="1603" w:type="dxa"/>
+            <w:vAlign w:val="center"/>
+          </w:tcPr>
+          <w:p>
+            <w:pPr>
+              <w:spacing w:before="120" w:after="120"/>
+              <w:jc w:val="center"/>
+              <w:rPr>
+                <w:rFonts w:ascii="Arial" w:hAnsi="Arial" w:cs="Arial"/>
+              </w:rPr>
+            </w:pPr>
+            <w:r>
+              <w:rPr>
+                <w:rFonts w:ascii="Arial" w:hAnsi="Arial" w:cs="Arial"/>
+              </w:rPr>
+              <w:t>Pass</w:t>
+            </w:r>
+          </w:p>
+        </w:tc>
+        <w:tc>
+          <w:tcPr>
+            <w:tcW w:w="2749" w:type="dxa"/>
+            <w:vAlign w:val="center"/>
+          </w:tcPr>
+          <w:p>
+            <w:pPr>
+              <w:spacing w:before="120" w:after="120"/>
+              <w:jc w:val="center"/>
+              <w:rPr>
+                <w:rFonts w:ascii="Arial" w:hAnsi="Arial" w:cs="Arial"/>
+              </w:rPr>
+            </w:pPr>
+            <w:r>
+              <w:rPr>
+                <w:rFonts w:ascii="Arial" w:hAnsi="Arial" w:cs="Arial"/>
+              </w:rPr>
+              <w:t>Showing a message about duplicate organization*</w:t>
+            </w:r>
+          </w:p>
+        </w:tc>
+      </w:tr>
+      <w:tr>
+        <w:trPr>
+          <w:trHeight w:val="552"/>
+        </w:trPr>
+        <w:tc>
+          <w:tcPr>
+            <w:tcW w:w="4352" w:type="dxa"/>
+            <w:vAlign w:val="center"/>
+          </w:tcPr>
+          <w:p>
+            <w:pPr>
+              <w:pStyle w:val="Heading4"/>
+              <w:jc w:val="center"/>
+            </w:pPr>
+            <w:r>
+              <w:t>SOS01-System-025-Sunny-13</w:t>
+            </w:r>
+          </w:p>
+          <w:p>
+            <w:pPr>
+              <w:pStyle w:val="Heading4"/>
+              <w:jc w:val="center"/>
+            </w:pPr>
+          </w:p>
+        </w:tc>
+        <w:tc>
+          <w:tcPr>
+            <w:tcW w:w="1603" w:type="dxa"/>
+            <w:vAlign w:val="center"/>
+          </w:tcPr>
+          <w:p>
+            <w:pPr>
+              <w:spacing w:before="120" w:after="120"/>
+              <w:jc w:val="center"/>
+              <w:rPr>
+                <w:rFonts w:ascii="Arial" w:hAnsi="Arial" w:cs="Arial"/>
+              </w:rPr>
+            </w:pPr>
+            <w:r>
+              <w:rPr>
+                <w:rFonts w:ascii="Arial" w:hAnsi="Arial" w:cs="Arial"/>
+              </w:rPr>
+              <w:t>Fail</w:t>
+            </w:r>
+          </w:p>
+        </w:tc>
+        <w:tc>
+          <w:tcPr>
+            <w:tcW w:w="2749" w:type="dxa"/>
+            <w:vAlign w:val="center"/>
+          </w:tcPr>
+          <w:p>
+            <w:pPr>
+              <w:spacing w:before="120" w:after="120"/>
+              <w:jc w:val="center"/>
+              <w:rPr>
+                <w:rFonts w:ascii="Arial" w:hAnsi="Arial" w:cs="Arial"/>
+              </w:rPr>
+            </w:pPr>
+            <w:r>
+              <w:rPr>
+                <w:rFonts w:ascii="Arial" w:hAnsi="Arial" w:cs="Arial"/>
+              </w:rPr>
+              <w:t>Time picker message format should be modified to match DB entries</w:t>
+            </w:r>
+          </w:p>
+        </w:tc>
+      </w:tr>
+      <w:tr>
+        <w:trPr>
+          <w:trHeight w:val="552"/>
+        </w:trPr>
+        <w:tc>
+          <w:tcPr>
+            <w:tcW w:w="4352" w:type="dxa"/>
+            <w:vAlign w:val="center"/>
+          </w:tcPr>
+          <w:p>
+            <w:pPr>
+              <w:pStyle w:val="Heading4"/>
+              <w:jc w:val="center"/>
+            </w:pPr>
+            <w:r>
+              <w:t>SOS01-System-026-Sunny-14</w:t>
+            </w:r>
+          </w:p>
+          <w:p>
+            <w:pPr>
+              <w:pStyle w:val="Heading4"/>
+              <w:jc w:val="center"/>
+            </w:pPr>
+          </w:p>
+        </w:tc>
+        <w:tc>
+          <w:tcPr>
+            <w:tcW w:w="1603" w:type="dxa"/>
+            <w:vAlign w:val="center"/>
+          </w:tcPr>
+          <w:p>
+            <w:pPr>
+              <w:spacing w:before="120" w:after="120"/>
+              <w:jc w:val="center"/>
+              <w:rPr>
+                <w:rFonts w:ascii="Arial" w:hAnsi="Arial" w:cs="Arial"/>
+              </w:rPr>
+            </w:pPr>
+            <w:r>
+              <w:rPr>
+                <w:rFonts w:ascii="Arial" w:hAnsi="Arial" w:cs="Arial"/>
+              </w:rPr>
+              <w:t>Fail</w:t>
+            </w:r>
+          </w:p>
+        </w:tc>
+        <w:tc>
+          <w:tcPr>
+            <w:tcW w:w="2749" w:type="dxa"/>
+            <w:vAlign w:val="center"/>
+          </w:tcPr>
+          <w:p>
+            <w:pPr>
+              <w:spacing w:before="120" w:after="120"/>
+              <w:jc w:val="center"/>
+              <w:rPr>
+                <w:rFonts w:ascii="Arial" w:hAnsi="Arial" w:cs="Arial"/>
+              </w:rPr>
+            </w:pPr>
+            <w:r>
+              <w:rPr>
+                <w:rFonts w:ascii="Arial" w:hAnsi="Arial" w:cs="Arial"/>
+              </w:rPr>
+              <w:t>Time picker message format should be modified to match DB entries</w:t>
+            </w:r>
+          </w:p>
+        </w:tc>
+      </w:tr>
+      <w:tr>
+        <w:trPr>
+          <w:trHeight w:val="552"/>
+        </w:trPr>
+        <w:tc>
+          <w:tcPr>
+            <w:tcW w:w="4352" w:type="dxa"/>
+            <w:vAlign w:val="center"/>
+          </w:tcPr>
+          <w:p>
+            <w:pPr>
+              <w:pStyle w:val="Heading4"/>
+              <w:jc w:val="center"/>
+            </w:pPr>
+            <w:r>
+              <w:t>SOS01-System-027-Rainy-13</w:t>
+            </w:r>
+          </w:p>
+          <w:p>
+            <w:pPr>
+              <w:pStyle w:val="Heading4"/>
+              <w:jc w:val="center"/>
+            </w:pPr>
+          </w:p>
+        </w:tc>
+        <w:tc>
+          <w:tcPr>
+            <w:tcW w:w="1603" w:type="dxa"/>
+            <w:vAlign w:val="center"/>
+          </w:tcPr>
+          <w:p>
+            <w:pPr>
+              <w:spacing w:before="120" w:after="120"/>
+              <w:jc w:val="center"/>
+              <w:rPr>
+                <w:rFonts w:ascii="Arial" w:hAnsi="Arial" w:cs="Arial"/>
+              </w:rPr>
+            </w:pPr>
+            <w:r>
+              <w:rPr>
+                <w:rFonts w:ascii="Arial" w:hAnsi="Arial" w:cs="Arial"/>
+              </w:rPr>
+              <w:t>Pass</w:t>
+            </w:r>
+          </w:p>
+        </w:tc>
+        <w:tc>
+          <w:tcPr>
+            <w:tcW w:w="2749" w:type="dxa"/>
+            <w:vAlign w:val="center"/>
+          </w:tcPr>
+          <w:p>
+            <w:pPr>
+              <w:spacing w:before="120" w:after="120"/>
+              <w:jc w:val="center"/>
+              <w:rPr>
+                <w:rFonts w:ascii="Arial" w:hAnsi="Arial" w:cs="Arial"/>
+              </w:rPr>
+            </w:pPr>
+            <w:r>
+              <w:rPr>
+                <w:rFonts w:ascii="Arial" w:hAnsi="Arial" w:cs="Arial"/>
+              </w:rPr>
+              <w:t>Showing a message about blank fields*</w:t>
+            </w:r>
+          </w:p>
+        </w:tc>
+      </w:tr>
+      <w:tr>
+        <w:trPr>
+          <w:trHeight w:val="552"/>
+        </w:trPr>
+        <w:tc>
+          <w:tcPr>
+            <w:tcW w:w="4352" w:type="dxa"/>
+            <w:vAlign w:val="center"/>
+          </w:tcPr>
+          <w:p>
+            <w:pPr>
+              <w:pStyle w:val="Heading4"/>
+              <w:jc w:val="center"/>
+            </w:pPr>
+            <w:r>
+              <w:t>SOS01-System-028-Rainy-14</w:t>
+            </w:r>
+          </w:p>
+          <w:p>
+            <w:pPr>
+              <w:pStyle w:val="Heading4"/>
+              <w:jc w:val="center"/>
+            </w:pPr>
+          </w:p>
+        </w:tc>
+        <w:tc>
+          <w:tcPr>
+            <w:tcW w:w="1603" w:type="dxa"/>
+            <w:vAlign w:val="center"/>
+          </w:tcPr>
+          <w:p>
+            <w:pPr>
+              <w:spacing w:before="120" w:after="120"/>
+              <w:jc w:val="center"/>
+              <w:rPr>
+                <w:rFonts w:ascii="Arial" w:hAnsi="Arial" w:cs="Arial"/>
+              </w:rPr>
+            </w:pPr>
+            <w:r>
+              <w:rPr>
+                <w:rFonts w:ascii="Arial" w:hAnsi="Arial" w:cs="Arial"/>
+              </w:rPr>
+              <w:t>Pass</w:t>
+            </w:r>
+          </w:p>
+        </w:tc>
+        <w:tc>
+          <w:tcPr>
+            <w:tcW w:w="2749" w:type="dxa"/>
+            <w:vAlign w:val="center"/>
+          </w:tcPr>
+          <w:p>
+            <w:pPr>
+              <w:spacing w:before="120" w:after="120"/>
+              <w:jc w:val="center"/>
+              <w:rPr>
+                <w:rFonts w:ascii="Arial" w:hAnsi="Arial" w:cs="Arial"/>
+              </w:rPr>
+            </w:pPr>
+            <w:r>
+              <w:rPr>
+                <w:rFonts w:ascii="Arial" w:hAnsi="Arial" w:cs="Arial"/>
+              </w:rPr>
+              <w:t>N/A</w:t>
+            </w:r>
+          </w:p>
+        </w:tc>
+      </w:tr>
+      <w:tr>
+        <w:trPr>
+          <w:trHeight w:val="552"/>
+        </w:trPr>
+        <w:tc>
+          <w:tcPr>
+            <w:tcW w:w="4352" w:type="dxa"/>
+            <w:vAlign w:val="center"/>
+          </w:tcPr>
+          <w:p>
+            <w:pPr>
+              <w:pStyle w:val="Heading4"/>
+              <w:jc w:val="center"/>
+            </w:pPr>
+            <w:r>
+              <w:t>SOS31-System-029-Sunny-15</w:t>
+            </w:r>
+          </w:p>
+          <w:p>
+            <w:pPr>
+              <w:pStyle w:val="Heading4"/>
+              <w:jc w:val="center"/>
+            </w:pPr>
+          </w:p>
+        </w:tc>
+        <w:tc>
+          <w:tcPr>
+            <w:tcW w:w="1603" w:type="dxa"/>
+            <w:vAlign w:val="center"/>
+          </w:tcPr>
+          <w:p>
+            <w:pPr>
+              <w:spacing w:before="120" w:after="120"/>
+              <w:jc w:val="center"/>
+              <w:rPr>
+                <w:rFonts w:ascii="Arial" w:hAnsi="Arial" w:cs="Arial"/>
+              </w:rPr>
+            </w:pPr>
+            <w:r>
+              <w:rPr>
+                <w:rFonts w:ascii="Arial" w:hAnsi="Arial" w:cs="Arial"/>
+              </w:rPr>
+              <w:t>Pass</w:t>
+            </w:r>
+          </w:p>
+        </w:tc>
+        <w:tc>
+          <w:tcPr>
+            <w:tcW w:w="2749" w:type="dxa"/>
+            <w:vAlign w:val="center"/>
+          </w:tcPr>
+          <w:p>
+            <w:pPr>
+              <w:spacing w:before="120" w:after="120"/>
+              <w:jc w:val="center"/>
+              <w:rPr>
+                <w:rFonts w:ascii="Arial" w:hAnsi="Arial" w:cs="Arial"/>
+              </w:rPr>
+            </w:pPr>
+            <w:r>
+              <w:rPr>
+                <w:rFonts w:ascii="Arial" w:hAnsi="Arial" w:cs="Arial"/>
+              </w:rPr>
+              <w:t>N/A</w:t>
+            </w:r>
+          </w:p>
+        </w:tc>
+      </w:tr>
+      <w:tr>
+        <w:trPr>
+          <w:trHeight w:val="552"/>
+        </w:trPr>
+        <w:tc>
+          <w:tcPr>
+            <w:tcW w:w="4352" w:type="dxa"/>
+            <w:vAlign w:val="center"/>
+          </w:tcPr>
+          <w:p>
+            <w:pPr>
+              <w:pStyle w:val="Heading4"/>
+              <w:jc w:val="center"/>
+            </w:pPr>
+            <w:r>
+              <w:t>SOS31-System-030-Sunny-16</w:t>
+            </w:r>
+          </w:p>
+          <w:p>
+            <w:pPr>
+              <w:pStyle w:val="Heading4"/>
+              <w:jc w:val="center"/>
+            </w:pPr>
+          </w:p>
+        </w:tc>
+        <w:tc>
+          <w:tcPr>
+            <w:tcW w:w="1603" w:type="dxa"/>
+            <w:vAlign w:val="center"/>
+          </w:tcPr>
+          <w:p>
+            <w:pPr>
+              <w:spacing w:before="120" w:after="120"/>
+              <w:jc w:val="center"/>
+              <w:rPr>
+                <w:rFonts w:ascii="Arial" w:hAnsi="Arial" w:cs="Arial"/>
+              </w:rPr>
+            </w:pPr>
+            <w:r>
+              <w:rPr>
+                <w:rFonts w:ascii="Arial" w:hAnsi="Arial" w:cs="Arial"/>
+              </w:rPr>
+              <w:t>Pass</w:t>
+            </w:r>
+          </w:p>
+        </w:tc>
+        <w:tc>
+          <w:tcPr>
+            <w:tcW w:w="2749" w:type="dxa"/>
+            <w:vAlign w:val="center"/>
+          </w:tcPr>
+          <w:p>
+            <w:pPr>
+              <w:spacing w:before="120" w:after="120"/>
+              <w:jc w:val="center"/>
+              <w:rPr>
+                <w:rFonts w:ascii="Arial" w:hAnsi="Arial" w:cs="Arial"/>
+              </w:rPr>
+            </w:pPr>
+            <w:r>
+              <w:rPr>
+                <w:rFonts w:ascii="Arial" w:hAnsi="Arial" w:cs="Arial"/>
+              </w:rPr>
+              <w:t>N/A</w:t>
+            </w:r>
+          </w:p>
+        </w:tc>
+      </w:tr>
+      <w:tr>
+        <w:trPr>
+          <w:trHeight w:val="552"/>
+        </w:trPr>
+        <w:tc>
+          <w:tcPr>
+            <w:tcW w:w="4352" w:type="dxa"/>
+            <w:vAlign w:val="center"/>
+          </w:tcPr>
+          <w:p>
+            <w:pPr>
+              <w:pStyle w:val="Heading4"/>
+              <w:jc w:val="center"/>
+            </w:pPr>
+            <w:r>
+              <w:t>SOS31-System-031</w:t>
+            </w:r>
+            <w:r>
+              <w:t>-Rainy</w:t>
+            </w:r>
+            <w:r>
+              <w:t>-15</w:t>
+            </w:r>
+          </w:p>
+        </w:tc>
+        <w:tc>
+          <w:tcPr>
+            <w:tcW w:w="1603" w:type="dxa"/>
+            <w:vAlign w:val="center"/>
+          </w:tcPr>
+          <w:p>
+            <w:pPr>
+              <w:spacing w:before="120" w:after="120"/>
+              <w:jc w:val="center"/>
+              <w:rPr>
+                <w:rFonts w:ascii="Arial" w:hAnsi="Arial" w:cs="Arial"/>
+              </w:rPr>
+            </w:pPr>
+            <w:r>
+              <w:rPr>
+                <w:rFonts w:ascii="Arial" w:hAnsi="Arial" w:cs="Arial"/>
+              </w:rPr>
+              <w:t>Pass</w:t>
+            </w:r>
+          </w:p>
+        </w:tc>
+        <w:tc>
+          <w:tcPr>
+            <w:tcW w:w="2749" w:type="dxa"/>
+            <w:vAlign w:val="center"/>
+          </w:tcPr>
+          <w:p>
+            <w:pPr>
+              <w:spacing w:before="120" w:after="120"/>
+              <w:jc w:val="center"/>
+              <w:rPr>
+                <w:rFonts w:ascii="Arial" w:hAnsi="Arial" w:cs="Arial"/>
+              </w:rPr>
+            </w:pPr>
+            <w:r>
+              <w:rPr>
+                <w:rFonts w:ascii="Arial" w:hAnsi="Arial" w:cs="Arial"/>
+              </w:rPr>
+              <w:t>Showing an error message*</w:t>
+            </w:r>
+          </w:p>
+        </w:tc>
+      </w:tr>
+      <w:tr>
+        <w:trPr>
+          <w:trHeight w:val="552"/>
+        </w:trPr>
+        <w:tc>
+          <w:tcPr>
+            <w:tcW w:w="4352" w:type="dxa"/>
+            <w:vAlign w:val="center"/>
+          </w:tcPr>
+          <w:p>
+            <w:pPr>
+              <w:pStyle w:val="Heading4"/>
+              <w:jc w:val="center"/>
+            </w:pPr>
+            <w:r>
+              <w:t>SOS31-System-032-Rainy-16</w:t>
+            </w:r>
+          </w:p>
+        </w:tc>
+        <w:tc>
+          <w:tcPr>
+            <w:tcW w:w="1603" w:type="dxa"/>
+            <w:vAlign w:val="center"/>
+          </w:tcPr>
+          <w:p>
+            <w:pPr>
+              <w:spacing w:before="120" w:after="120"/>
+              <w:jc w:val="center"/>
+              <w:rPr>
+                <w:rFonts w:ascii="Arial" w:hAnsi="Arial" w:cs="Arial"/>
+              </w:rPr>
+            </w:pPr>
+            <w:r>
+              <w:rPr>
+                <w:rFonts w:ascii="Arial" w:hAnsi="Arial" w:cs="Arial"/>
+              </w:rPr>
+              <w:t>Pass</w:t>
+            </w:r>
+          </w:p>
+        </w:tc>
+        <w:tc>
+          <w:tcPr>
+            <w:tcW w:w="2749" w:type="dxa"/>
+            <w:vAlign w:val="center"/>
+          </w:tcPr>
+          <w:p>
+            <w:pPr>
+              <w:spacing w:before="120" w:after="120"/>
+              <w:jc w:val="center"/>
+              <w:rPr>
+                <w:rFonts w:ascii="Arial" w:hAnsi="Arial" w:cs="Arial"/>
+              </w:rPr>
+            </w:pPr>
+            <w:r>
+              <w:rPr>
+                <w:rFonts w:ascii="Arial" w:hAnsi="Arial" w:cs="Arial"/>
+              </w:rPr>
+              <w:t>Showing an error message*</w:t>
+            </w:r>
+          </w:p>
+        </w:tc>
+      </w:tr>
+      <w:tr>
+        <w:trPr>
+          <w:trHeight w:val="552"/>
+        </w:trPr>
+        <w:tc>
+          <w:tcPr>
+            <w:tcW w:w="4352" w:type="dxa"/>
+            <w:vAlign w:val="center"/>
+          </w:tcPr>
+          <w:p>
+            <w:pPr>
+              <w:pStyle w:val="Heading4"/>
+              <w:jc w:val="center"/>
+            </w:pPr>
+            <w:r>
+              <w:lastRenderedPageBreak/>
+              <w:t>SOS22-System-033-Sunny-17</w:t>
+            </w:r>
+          </w:p>
+          <w:p>
+            <w:pPr>
+              <w:pStyle w:val="Heading4"/>
+              <w:jc w:val="center"/>
+            </w:pPr>
+          </w:p>
+        </w:tc>
+        <w:tc>
+          <w:tcPr>
+            <w:tcW w:w="1603" w:type="dxa"/>
+            <w:vAlign w:val="center"/>
+          </w:tcPr>
+          <w:p>
+            <w:pPr>
+              <w:spacing w:before="120" w:after="120"/>
+              <w:jc w:val="center"/>
+              <w:rPr>
+                <w:rFonts w:ascii="Arial" w:hAnsi="Arial" w:cs="Arial"/>
+              </w:rPr>
+            </w:pPr>
+            <w:r>
+              <w:rPr>
+                <w:rFonts w:ascii="Arial" w:hAnsi="Arial" w:cs="Arial"/>
+              </w:rPr>
+              <w:t>Pass</w:t>
+            </w:r>
+          </w:p>
+        </w:tc>
+        <w:tc>
+          <w:tcPr>
+            <w:tcW w:w="2749" w:type="dxa"/>
+            <w:vAlign w:val="center"/>
+          </w:tcPr>
+          <w:p>
+            <w:pPr>
+              <w:spacing w:before="120" w:after="120"/>
+              <w:jc w:val="center"/>
+              <w:rPr>
+                <w:rFonts w:ascii="Arial" w:hAnsi="Arial" w:cs="Arial"/>
+              </w:rPr>
+            </w:pPr>
+            <w:r>
+              <w:rPr>
+                <w:rFonts w:ascii="Arial" w:hAnsi="Arial" w:cs="Arial"/>
+              </w:rPr>
+              <w:t>Does not automatically login right after registration*</w:t>
+            </w:r>
+          </w:p>
+        </w:tc>
+      </w:tr>
+      <w:tr>
+        <w:trPr>
+          <w:trHeight w:val="552"/>
+        </w:trPr>
+        <w:tc>
+          <w:tcPr>
+            <w:tcW w:w="4352" w:type="dxa"/>
+            <w:vAlign w:val="center"/>
+          </w:tcPr>
+          <w:p>
+            <w:pPr>
+              <w:pStyle w:val="Heading4"/>
+              <w:jc w:val="center"/>
+            </w:pPr>
+            <w:r>
+              <w:t>SOS22-System-034-Sunny-18</w:t>
+            </w:r>
+          </w:p>
+          <w:p>
+            <w:pPr>
+              <w:pStyle w:val="Heading4"/>
+              <w:jc w:val="center"/>
+            </w:pPr>
+          </w:p>
+        </w:tc>
+        <w:tc>
+          <w:tcPr>
+            <w:tcW w:w="1603" w:type="dxa"/>
+            <w:vAlign w:val="center"/>
+          </w:tcPr>
+          <w:p>
+            <w:pPr>
+              <w:spacing w:before="120" w:after="120"/>
+              <w:jc w:val="center"/>
+              <w:rPr>
+                <w:rFonts w:ascii="Arial" w:hAnsi="Arial" w:cs="Arial"/>
+              </w:rPr>
+            </w:pPr>
+            <w:r>
+              <w:rPr>
+                <w:rFonts w:ascii="Arial" w:hAnsi="Arial" w:cs="Arial"/>
+              </w:rPr>
+              <w:t>Pass</w:t>
+            </w:r>
+          </w:p>
+        </w:tc>
+        <w:tc>
+          <w:tcPr>
+            <w:tcW w:w="2749" w:type="dxa"/>
+            <w:vAlign w:val="center"/>
+          </w:tcPr>
+          <w:p>
+            <w:pPr>
+              <w:spacing w:before="120" w:after="120"/>
+              <w:jc w:val="center"/>
+              <w:rPr>
+                <w:rFonts w:ascii="Arial" w:hAnsi="Arial" w:cs="Arial"/>
+              </w:rPr>
+            </w:pPr>
+            <w:r>
+              <w:rPr>
+                <w:rFonts w:ascii="Arial" w:hAnsi="Arial" w:cs="Arial"/>
+              </w:rPr>
+              <w:t>Does not automatically login right after registration*</w:t>
+            </w:r>
+          </w:p>
+        </w:tc>
+      </w:tr>
+      <w:tr>
+        <w:trPr>
+          <w:trHeight w:val="552"/>
+        </w:trPr>
+        <w:tc>
+          <w:tcPr>
+            <w:tcW w:w="4352" w:type="dxa"/>
+            <w:vAlign w:val="center"/>
+          </w:tcPr>
+          <w:p>
+            <w:pPr>
+              <w:pStyle w:val="Heading4"/>
+              <w:jc w:val="center"/>
+            </w:pPr>
+            <w:r>
+              <w:t>SOS22-System-035-Rainy-17</w:t>
+            </w:r>
+          </w:p>
+          <w:p>
+            <w:pPr>
+              <w:pStyle w:val="Heading4"/>
+              <w:jc w:val="center"/>
+            </w:pPr>
+          </w:p>
+        </w:tc>
+        <w:tc>
+          <w:tcPr>
+            <w:tcW w:w="1603" w:type="dxa"/>
+            <w:vAlign w:val="center"/>
+          </w:tcPr>
+          <w:p>
+            <w:pPr>
+              <w:spacing w:before="120" w:after="120"/>
+              <w:jc w:val="center"/>
+              <w:rPr>
+                <w:rFonts w:ascii="Arial" w:hAnsi="Arial" w:cs="Arial"/>
+              </w:rPr>
+            </w:pPr>
+            <w:r>
+              <w:rPr>
+                <w:rFonts w:ascii="Arial" w:hAnsi="Arial" w:cs="Arial"/>
+              </w:rPr>
+              <w:t>Pass</w:t>
+            </w:r>
+          </w:p>
+        </w:tc>
+        <w:tc>
+          <w:tcPr>
+            <w:tcW w:w="2749" w:type="dxa"/>
+            <w:vAlign w:val="center"/>
+          </w:tcPr>
+          <w:p>
+            <w:pPr>
+              <w:spacing w:before="120" w:after="120"/>
+              <w:jc w:val="center"/>
+              <w:rPr>
+                <w:rFonts w:ascii="Arial" w:hAnsi="Arial" w:cs="Arial"/>
+              </w:rPr>
+            </w:pPr>
+            <w:r>
+              <w:rPr>
+                <w:rFonts w:ascii="Arial" w:hAnsi="Arial" w:cs="Arial"/>
+              </w:rPr>
+              <w:t>Showing an error message*</w:t>
+            </w:r>
+          </w:p>
+        </w:tc>
+      </w:tr>
+      <w:tr>
+        <w:trPr>
+          <w:trHeight w:val="552"/>
+        </w:trPr>
+        <w:tc>
+          <w:tcPr>
+            <w:tcW w:w="4352" w:type="dxa"/>
+            <w:vAlign w:val="center"/>
+          </w:tcPr>
+          <w:p>
+            <w:pPr>
+              <w:pStyle w:val="Heading4"/>
+              <w:jc w:val="center"/>
+            </w:pPr>
+            <w:r>
+              <w:t>SOS22-System-036-Rainy-18</w:t>
+            </w:r>
+          </w:p>
+          <w:p>
+            <w:pPr>
+              <w:pStyle w:val="Heading4"/>
+              <w:jc w:val="center"/>
+            </w:pPr>
+          </w:p>
+        </w:tc>
+        <w:tc>
+          <w:tcPr>
+            <w:tcW w:w="1603" w:type="dxa"/>
+            <w:vAlign w:val="center"/>
+          </w:tcPr>
+          <w:p>
+            <w:pPr>
+              <w:spacing w:before="120" w:after="120"/>
+              <w:jc w:val="center"/>
+              <w:rPr>
+                <w:rFonts w:ascii="Arial" w:hAnsi="Arial" w:cs="Arial"/>
+              </w:rPr>
+            </w:pPr>
+            <w:r>
+              <w:rPr>
+                <w:rFonts w:ascii="Arial" w:hAnsi="Arial" w:cs="Arial"/>
+              </w:rPr>
+              <w:t>Pass</w:t>
+            </w:r>
+          </w:p>
+        </w:tc>
+        <w:tc>
+          <w:tcPr>
+            <w:tcW w:w="2749" w:type="dxa"/>
+            <w:vAlign w:val="center"/>
+          </w:tcPr>
+          <w:p>
+            <w:pPr>
+              <w:spacing w:before="120" w:after="120"/>
+              <w:jc w:val="center"/>
+              <w:rPr>
+                <w:rFonts w:ascii="Arial" w:hAnsi="Arial" w:cs="Arial"/>
+              </w:rPr>
+            </w:pPr>
+            <w:r>
+              <w:rPr>
+                <w:rFonts w:ascii="Arial" w:hAnsi="Arial" w:cs="Arial"/>
+              </w:rPr>
+              <w:t>Showing an error message*</w:t>
+            </w:r>
+          </w:p>
+        </w:tc>
+      </w:tr>
+      <w:tr>
+        <w:trPr>
+          <w:trHeight w:val="552"/>
+        </w:trPr>
+        <w:tc>
+          <w:tcPr>
+            <w:tcW w:w="4352" w:type="dxa"/>
+            <w:vAlign w:val="center"/>
+          </w:tcPr>
+          <w:p>
+            <w:pPr>
+              <w:pStyle w:val="Heading4"/>
+              <w:jc w:val="center"/>
+            </w:pPr>
+            <w:r>
+              <w:t>SOS17-System-037-Sunny-19</w:t>
+            </w:r>
+          </w:p>
+          <w:p>
+            <w:pPr>
+              <w:pStyle w:val="Heading4"/>
+            </w:pPr>
+          </w:p>
+        </w:tc>
+        <w:tc>
+          <w:tcPr>
+            <w:tcW w:w="1603" w:type="dxa"/>
+            <w:vAlign w:val="center"/>
+          </w:tcPr>
+          <w:p>
+            <w:pPr>
+              <w:spacing w:before="120" w:after="120"/>
+              <w:jc w:val="center"/>
+              <w:rPr>
+                <w:rFonts w:ascii="Arial" w:hAnsi="Arial" w:cs="Arial"/>
+              </w:rPr>
+            </w:pPr>
+            <w:r>
+              <w:rPr>
+                <w:rFonts w:ascii="Arial" w:hAnsi="Arial" w:cs="Arial"/>
+              </w:rPr>
+              <w:t>Pass</w:t>
+            </w:r>
+          </w:p>
+        </w:tc>
+        <w:tc>
+          <w:tcPr>
+            <w:tcW w:w="2749" w:type="dxa"/>
+            <w:vAlign w:val="center"/>
+          </w:tcPr>
+          <w:p>
+            <w:pPr>
+              <w:spacing w:before="120" w:after="120"/>
+              <w:jc w:val="center"/>
+              <w:rPr>
+                <w:rFonts w:ascii="Arial" w:hAnsi="Arial" w:cs="Arial"/>
+              </w:rPr>
+            </w:pPr>
+            <w:r>
+              <w:rPr>
+                <w:rFonts w:ascii="Arial" w:hAnsi="Arial" w:cs="Arial"/>
+              </w:rPr>
+              <w:t>N/A</w:t>
+            </w:r>
+          </w:p>
+        </w:tc>
+      </w:tr>
+      <w:tr>
+        <w:trPr>
+          <w:trHeight w:val="552"/>
+        </w:trPr>
+        <w:tc>
+          <w:tcPr>
+            <w:tcW w:w="4352" w:type="dxa"/>
+            <w:vAlign w:val="center"/>
+          </w:tcPr>
+          <w:p>
+            <w:pPr>
+              <w:pStyle w:val="Heading4"/>
+              <w:jc w:val="center"/>
+            </w:pPr>
+            <w:r>
+              <w:t>SOS17-System-038-Sunny-20</w:t>
+            </w:r>
+          </w:p>
+          <w:p>
+            <w:pPr>
+              <w:pStyle w:val="Heading4"/>
+              <w:jc w:val="center"/>
+            </w:pPr>
+          </w:p>
+        </w:tc>
+        <w:tc>
+          <w:tcPr>
+            <w:tcW w:w="1603" w:type="dxa"/>
+            <w:vAlign w:val="center"/>
+          </w:tcPr>
+          <w:p>
+            <w:pPr>
+              <w:spacing w:before="120" w:after="120"/>
+              <w:jc w:val="center"/>
+              <w:rPr>
+                <w:rFonts w:ascii="Arial" w:hAnsi="Arial" w:cs="Arial"/>
+              </w:rPr>
+            </w:pPr>
+            <w:r>
+              <w:rPr>
+                <w:rFonts w:ascii="Arial" w:hAnsi="Arial" w:cs="Arial"/>
+              </w:rPr>
+              <w:t>Pass</w:t>
+            </w:r>
+          </w:p>
+        </w:tc>
+        <w:tc>
+          <w:tcPr>
+            <w:tcW w:w="2749" w:type="dxa"/>
+            <w:vAlign w:val="center"/>
+          </w:tcPr>
+          <w:p>
+            <w:pPr>
+              <w:spacing w:before="120" w:after="120"/>
+              <w:jc w:val="center"/>
+              <w:rPr>
+                <w:rFonts w:ascii="Arial" w:hAnsi="Arial" w:cs="Arial"/>
+              </w:rPr>
+            </w:pPr>
+            <w:r>
+              <w:rPr>
+                <w:rFonts w:ascii="Arial" w:hAnsi="Arial" w:cs="Arial"/>
+              </w:rPr>
+              <w:t>N/A</w:t>
+            </w:r>
+          </w:p>
+        </w:tc>
+      </w:tr>
+      <w:tr>
+        <w:trPr>
+          <w:trHeight w:val="552"/>
+        </w:trPr>
+        <w:tc>
+          <w:tcPr>
+            <w:tcW w:w="4352" w:type="dxa"/>
+            <w:vAlign w:val="center"/>
+          </w:tcPr>
+          <w:p>
+            <w:pPr>
+              <w:pStyle w:val="Heading4"/>
+              <w:jc w:val="center"/>
+            </w:pPr>
+            <w:r>
+              <w:t>SOS17-System-039-Rainy-19</w:t>
+            </w:r>
+          </w:p>
+          <w:p>
+            <w:pPr>
+              <w:pStyle w:val="Heading4"/>
+              <w:jc w:val="center"/>
+            </w:pPr>
+          </w:p>
+        </w:tc>
+        <w:tc>
+          <w:tcPr>
+            <w:tcW w:w="1603" w:type="dxa"/>
+            <w:vAlign w:val="center"/>
+          </w:tcPr>
+          <w:p>
+            <w:pPr>
+              <w:spacing w:before="120" w:after="120"/>
+              <w:jc w:val="center"/>
+              <w:rPr>
+                <w:rFonts w:ascii="Arial" w:hAnsi="Arial" w:cs="Arial"/>
+              </w:rPr>
+            </w:pPr>
+            <w:r>
+              <w:rPr>
+                <w:rFonts w:ascii="Arial" w:hAnsi="Arial" w:cs="Arial"/>
+              </w:rPr>
+              <w:t>Pass</w:t>
+            </w:r>
+          </w:p>
+        </w:tc>
+        <w:tc>
+          <w:tcPr>
+            <w:tcW w:w="2749" w:type="dxa"/>
+            <w:vAlign w:val="center"/>
+          </w:tcPr>
+          <w:p>
+            <w:pPr>
+              <w:spacing w:before="120" w:after="120"/>
+              <w:jc w:val="center"/>
+              <w:rPr>
+                <w:rFonts w:ascii="Arial" w:hAnsi="Arial" w:cs="Arial"/>
+              </w:rPr>
+            </w:pPr>
+            <w:r>
+              <w:rPr>
+                <w:rFonts w:ascii="Arial" w:hAnsi="Arial" w:cs="Arial"/>
+              </w:rPr>
+              <w:t>N/A</w:t>
+            </w:r>
+          </w:p>
+        </w:tc>
+      </w:tr>
+      <w:tr>
+        <w:trPr>
+          <w:trHeight w:val="552"/>
+        </w:trPr>
+        <w:tc>
+          <w:tcPr>
+            <w:tcW w:w="4352" w:type="dxa"/>
+            <w:vAlign w:val="center"/>
+          </w:tcPr>
+          <w:p>
+            <w:pPr>
+              <w:pStyle w:val="Heading4"/>
+              <w:jc w:val="center"/>
+            </w:pPr>
+            <w:r>
+              <w:t>SOS17-System-040-Rainy-20</w:t>
+            </w:r>
+          </w:p>
+          <w:p>
+            <w:pPr>
+              <w:pStyle w:val="Heading4"/>
+              <w:jc w:val="center"/>
+            </w:pPr>
+          </w:p>
+        </w:tc>
+        <w:tc>
+          <w:tcPr>
+            <w:tcW w:w="1603" w:type="dxa"/>
+            <w:vAlign w:val="center"/>
+          </w:tcPr>
+          <w:p>
+            <w:pPr>
+              <w:spacing w:before="120" w:after="120"/>
+              <w:jc w:val="center"/>
+              <w:rPr>
+                <w:rFonts w:ascii="Arial" w:hAnsi="Arial" w:cs="Arial"/>
+              </w:rPr>
+            </w:pPr>
+            <w:r>
+              <w:rPr>
+                <w:rFonts w:ascii="Arial" w:hAnsi="Arial" w:cs="Arial"/>
+              </w:rPr>
+              <w:t>Pass</w:t>
+            </w:r>
+          </w:p>
+        </w:tc>
+        <w:tc>
+          <w:tcPr>
+            <w:tcW w:w="2749" w:type="dxa"/>
+            <w:vAlign w:val="center"/>
+          </w:tcPr>
+          <w:p>
+            <w:pPr>
+              <w:spacing w:before="120" w:after="120"/>
+              <w:jc w:val="center"/>
+              <w:rPr>
+                <w:rFonts w:ascii="Arial" w:hAnsi="Arial" w:cs="Arial"/>
+              </w:rPr>
+            </w:pPr>
+            <w:r>
+              <w:rPr>
+                <w:rFonts w:ascii="Arial" w:hAnsi="Arial" w:cs="Arial"/>
+              </w:rPr>
+              <w:t>N/A</w:t>
+            </w:r>
+          </w:p>
+        </w:tc>
+      </w:tr>
+      <w:tr>
+        <w:trPr>
+          <w:trHeight w:val="552"/>
+        </w:trPr>
+        <w:tc>
+          <w:tcPr>
+            <w:tcW w:w="4352" w:type="dxa"/>
+            <w:vAlign w:val="center"/>
+          </w:tcPr>
+          <w:p>
+            <w:pPr>
+              <w:pStyle w:val="Heading4"/>
+              <w:jc w:val="center"/>
+            </w:pPr>
+            <w:r>
+              <w:t>SOS02-System-009</w:t>
             </w:r>
             <w:r>
               <w:t>-Sunny</w:t>
             </w:r>
             <w:r>
-              <w:t>-03</w:t>
+              <w:t>-05</w:t>
             </w:r>
           </w:p>
           <w:p>
@@ -2870,13 +3298,13 @@
               <w:jc w:val="center"/>
             </w:pPr>
             <w:r>
-              <w:t>SOS10-System-006</w:t>
+              <w:t>SOS02-System-010</w:t>
             </w:r>
             <w:r>
               <w:t>-Sunny</w:t>
             </w:r>
             <w:r>
-              <w:t>-04</w:t>
+              <w:t>-06</w:t>
             </w:r>
           </w:p>
           <w:p>
@@ -2944,13 +3372,575 @@
               <w:jc w:val="center"/>
             </w:pPr>
             <w:r>
-              <w:t>SOS10-System-007</w:t>
+              <w:t>SOS02-System-011-Rainy-05</w:t>
+            </w:r>
+          </w:p>
+          <w:p>
+            <w:pPr>
+              <w:pStyle w:val="Heading4"/>
+              <w:jc w:val="center"/>
+            </w:pPr>
+          </w:p>
+        </w:tc>
+        <w:tc>
+          <w:tcPr>
+            <w:tcW w:w="1603" w:type="dxa"/>
+            <w:vAlign w:val="center"/>
+          </w:tcPr>
+          <w:p>
+            <w:pPr>
+              <w:spacing w:before="120" w:after="120"/>
+              <w:jc w:val="center"/>
+              <w:rPr>
+                <w:rFonts w:ascii="Arial" w:hAnsi="Arial" w:cs="Arial"/>
+              </w:rPr>
+            </w:pPr>
+            <w:r>
+              <w:rPr>
+                <w:rFonts w:ascii="Arial" w:hAnsi="Arial" w:cs="Arial"/>
+              </w:rPr>
+              <w:t>Pass</w:t>
+            </w:r>
+          </w:p>
+        </w:tc>
+        <w:tc>
+          <w:tcPr>
+            <w:tcW w:w="2749" w:type="dxa"/>
+            <w:vAlign w:val="center"/>
+          </w:tcPr>
+          <w:p>
+            <w:pPr>
+              <w:spacing w:before="120" w:after="120"/>
+              <w:jc w:val="center"/>
+              <w:rPr>
+                <w:rFonts w:ascii="Arial" w:hAnsi="Arial" w:cs="Arial"/>
+              </w:rPr>
+            </w:pPr>
+            <w:r>
+              <w:rPr>
+                <w:rFonts w:ascii="Arial" w:hAnsi="Arial" w:cs="Arial"/>
+              </w:rPr>
+              <w:t>N/A</w:t>
+            </w:r>
+          </w:p>
+        </w:tc>
+      </w:tr>
+      <w:tr>
+        <w:trPr>
+          <w:trHeight w:val="552"/>
+        </w:trPr>
+        <w:tc>
+          <w:tcPr>
+            <w:tcW w:w="4352" w:type="dxa"/>
+            <w:vAlign w:val="center"/>
+          </w:tcPr>
+          <w:p>
+            <w:pPr>
+              <w:pStyle w:val="Heading4"/>
+              <w:jc w:val="center"/>
+            </w:pPr>
+            <w:r>
+              <w:t>SOS02-System-012-Rainy-06</w:t>
+            </w:r>
+          </w:p>
+          <w:p>
+            <w:pPr>
+              <w:pStyle w:val="Heading4"/>
+              <w:jc w:val="center"/>
+            </w:pPr>
+          </w:p>
+        </w:tc>
+        <w:tc>
+          <w:tcPr>
+            <w:tcW w:w="1603" w:type="dxa"/>
+            <w:vAlign w:val="center"/>
+          </w:tcPr>
+          <w:p>
+            <w:pPr>
+              <w:spacing w:before="120" w:after="120"/>
+              <w:jc w:val="center"/>
+              <w:rPr>
+                <w:rFonts w:ascii="Arial" w:hAnsi="Arial" w:cs="Arial"/>
+              </w:rPr>
+            </w:pPr>
+            <w:r>
+              <w:rPr>
+                <w:rFonts w:ascii="Arial" w:hAnsi="Arial" w:cs="Arial"/>
+              </w:rPr>
+              <w:t>Pass</w:t>
+            </w:r>
+          </w:p>
+        </w:tc>
+        <w:tc>
+          <w:tcPr>
+            <w:tcW w:w="2749" w:type="dxa"/>
+            <w:vAlign w:val="center"/>
+          </w:tcPr>
+          <w:p>
+            <w:pPr>
+              <w:spacing w:before="120" w:after="120"/>
+              <w:jc w:val="center"/>
+              <w:rPr>
+                <w:rFonts w:ascii="Arial" w:hAnsi="Arial" w:cs="Arial"/>
+              </w:rPr>
+            </w:pPr>
+            <w:r>
+              <w:rPr>
+                <w:rFonts w:ascii="Arial" w:hAnsi="Arial" w:cs="Arial"/>
+              </w:rPr>
+              <w:t>N/A</w:t>
+            </w:r>
+          </w:p>
+        </w:tc>
+      </w:tr>
+      <w:tr>
+        <w:trPr>
+          <w:trHeight w:val="552"/>
+        </w:trPr>
+        <w:tc>
+          <w:tcPr>
+            <w:tcW w:w="4352" w:type="dxa"/>
+            <w:vAlign w:val="center"/>
+          </w:tcPr>
+          <w:p>
+            <w:pPr>
+              <w:pStyle w:val="Heading4"/>
+              <w:jc w:val="center"/>
+            </w:pPr>
+            <w:r>
+              <w:t>SOS04-System-013</w:t>
+            </w:r>
+            <w:r>
+              <w:t>-Sunny</w:t>
+            </w:r>
+            <w:r>
+              <w:t>-07</w:t>
+            </w:r>
+          </w:p>
+          <w:p>
+            <w:pPr>
+              <w:pStyle w:val="Heading4"/>
+              <w:jc w:val="center"/>
+            </w:pPr>
+          </w:p>
+        </w:tc>
+        <w:tc>
+          <w:tcPr>
+            <w:tcW w:w="1603" w:type="dxa"/>
+            <w:vAlign w:val="center"/>
+          </w:tcPr>
+          <w:p>
+            <w:pPr>
+              <w:spacing w:before="120" w:after="120"/>
+              <w:jc w:val="center"/>
+              <w:rPr>
+                <w:rFonts w:ascii="Arial" w:hAnsi="Arial" w:cs="Arial"/>
+              </w:rPr>
+            </w:pPr>
+            <w:r>
+              <w:rPr>
+                <w:rFonts w:ascii="Arial" w:hAnsi="Arial" w:cs="Arial"/>
+              </w:rPr>
+              <w:t>Pass</w:t>
+            </w:r>
+          </w:p>
+        </w:tc>
+        <w:tc>
+          <w:tcPr>
+            <w:tcW w:w="2749" w:type="dxa"/>
+            <w:vAlign w:val="center"/>
+          </w:tcPr>
+          <w:p>
+            <w:pPr>
+              <w:spacing w:before="120" w:after="120"/>
+              <w:jc w:val="center"/>
+              <w:rPr>
+                <w:rFonts w:ascii="Arial" w:hAnsi="Arial" w:cs="Arial"/>
+              </w:rPr>
+            </w:pPr>
+            <w:r>
+              <w:rPr>
+                <w:rFonts w:ascii="Arial" w:hAnsi="Arial" w:cs="Arial"/>
+              </w:rPr>
+              <w:t>N/A</w:t>
+            </w:r>
+          </w:p>
+        </w:tc>
+      </w:tr>
+      <w:tr>
+        <w:trPr>
+          <w:trHeight w:val="552"/>
+        </w:trPr>
+        <w:tc>
+          <w:tcPr>
+            <w:tcW w:w="4352" w:type="dxa"/>
+            <w:vAlign w:val="center"/>
+          </w:tcPr>
+          <w:p>
+            <w:pPr>
+              <w:pStyle w:val="Heading4"/>
+              <w:jc w:val="center"/>
+            </w:pPr>
+            <w:r>
+              <w:t>SOS04-System-014</w:t>
+            </w:r>
+            <w:r>
+              <w:t>-Sunny</w:t>
+            </w:r>
+            <w:r>
+              <w:t>-08</w:t>
+            </w:r>
+          </w:p>
+          <w:p>
+            <w:pPr>
+              <w:pStyle w:val="Heading4"/>
+              <w:jc w:val="center"/>
+            </w:pPr>
+          </w:p>
+        </w:tc>
+        <w:tc>
+          <w:tcPr>
+            <w:tcW w:w="1603" w:type="dxa"/>
+            <w:vAlign w:val="center"/>
+          </w:tcPr>
+          <w:p>
+            <w:pPr>
+              <w:spacing w:before="120" w:after="120"/>
+              <w:jc w:val="center"/>
+              <w:rPr>
+                <w:rFonts w:ascii="Arial" w:hAnsi="Arial" w:cs="Arial"/>
+              </w:rPr>
+            </w:pPr>
+            <w:r>
+              <w:rPr>
+                <w:rFonts w:ascii="Arial" w:hAnsi="Arial" w:cs="Arial"/>
+              </w:rPr>
+              <w:t>Pass</w:t>
+            </w:r>
+          </w:p>
+        </w:tc>
+        <w:tc>
+          <w:tcPr>
+            <w:tcW w:w="2749" w:type="dxa"/>
+            <w:vAlign w:val="center"/>
+          </w:tcPr>
+          <w:p>
+            <w:pPr>
+              <w:spacing w:before="120" w:after="120"/>
+              <w:jc w:val="center"/>
+              <w:rPr>
+                <w:rFonts w:ascii="Arial" w:hAnsi="Arial" w:cs="Arial"/>
+              </w:rPr>
+            </w:pPr>
+            <w:r>
+              <w:rPr>
+                <w:rFonts w:ascii="Arial" w:hAnsi="Arial" w:cs="Arial"/>
+              </w:rPr>
+              <w:t>N/A</w:t>
+            </w:r>
+          </w:p>
+        </w:tc>
+      </w:tr>
+      <w:tr>
+        <w:trPr>
+          <w:trHeight w:val="552"/>
+        </w:trPr>
+        <w:tc>
+          <w:tcPr>
+            <w:tcW w:w="4352" w:type="dxa"/>
+            <w:vAlign w:val="center"/>
+          </w:tcPr>
+          <w:p>
+            <w:pPr>
+              <w:pStyle w:val="Heading4"/>
+              <w:jc w:val="center"/>
+            </w:pPr>
+            <w:r>
+              <w:t>SOS04-System-015</w:t>
             </w:r>
             <w:r>
               <w:t>-Rainy</w:t>
             </w:r>
             <w:r>
-              <w:t>-03</w:t>
+              <w:t>-07</w:t>
+            </w:r>
+          </w:p>
+          <w:p>
+            <w:pPr>
+              <w:pStyle w:val="Heading4"/>
+              <w:jc w:val="center"/>
+            </w:pPr>
+          </w:p>
+        </w:tc>
+        <w:tc>
+          <w:tcPr>
+            <w:tcW w:w="1603" w:type="dxa"/>
+            <w:vAlign w:val="center"/>
+          </w:tcPr>
+          <w:p>
+            <w:pPr>
+              <w:spacing w:before="120" w:after="120"/>
+              <w:jc w:val="center"/>
+              <w:rPr>
+                <w:rFonts w:ascii="Arial" w:hAnsi="Arial" w:cs="Arial"/>
+              </w:rPr>
+            </w:pPr>
+            <w:r>
+              <w:rPr>
+                <w:rFonts w:ascii="Arial" w:hAnsi="Arial" w:cs="Arial"/>
+              </w:rPr>
+              <w:t>Pass</w:t>
+            </w:r>
+          </w:p>
+        </w:tc>
+        <w:tc>
+          <w:tcPr>
+            <w:tcW w:w="2749" w:type="dxa"/>
+            <w:vAlign w:val="center"/>
+          </w:tcPr>
+          <w:p>
+            <w:pPr>
+              <w:spacing w:before="120" w:after="120"/>
+              <w:jc w:val="center"/>
+              <w:rPr>
+                <w:rFonts w:ascii="Arial" w:hAnsi="Arial" w:cs="Arial"/>
+              </w:rPr>
+            </w:pPr>
+            <w:r>
+              <w:rPr>
+                <w:rFonts w:ascii="Arial" w:hAnsi="Arial" w:cs="Arial"/>
+              </w:rPr>
+              <w:t>N/A</w:t>
+            </w:r>
+          </w:p>
+        </w:tc>
+      </w:tr>
+      <w:tr>
+        <w:trPr>
+          <w:trHeight w:val="552"/>
+        </w:trPr>
+        <w:tc>
+          <w:tcPr>
+            <w:tcW w:w="4352" w:type="dxa"/>
+            <w:vAlign w:val="center"/>
+          </w:tcPr>
+          <w:p>
+            <w:pPr>
+              <w:pStyle w:val="Heading4"/>
+              <w:jc w:val="center"/>
+            </w:pPr>
+            <w:r>
+              <w:t>SOS04-System-016</w:t>
+            </w:r>
+            <w:r>
+              <w:t>-Rainy</w:t>
+            </w:r>
+            <w:r>
+              <w:t>-08</w:t>
+            </w:r>
+          </w:p>
+          <w:p>
+            <w:pPr>
+              <w:pStyle w:val="Heading4"/>
+              <w:jc w:val="center"/>
+            </w:pPr>
+          </w:p>
+        </w:tc>
+        <w:tc>
+          <w:tcPr>
+            <w:tcW w:w="1603" w:type="dxa"/>
+            <w:vAlign w:val="center"/>
+          </w:tcPr>
+          <w:p>
+            <w:pPr>
+              <w:spacing w:before="120" w:after="120"/>
+              <w:jc w:val="center"/>
+              <w:rPr>
+                <w:rFonts w:ascii="Arial" w:hAnsi="Arial" w:cs="Arial"/>
+              </w:rPr>
+            </w:pPr>
+            <w:r>
+              <w:rPr>
+                <w:rFonts w:ascii="Arial" w:hAnsi="Arial" w:cs="Arial"/>
+              </w:rPr>
+              <w:t>Pass</w:t>
+            </w:r>
+          </w:p>
+        </w:tc>
+        <w:tc>
+          <w:tcPr>
+            <w:tcW w:w="2749" w:type="dxa"/>
+            <w:vAlign w:val="center"/>
+          </w:tcPr>
+          <w:p>
+            <w:pPr>
+              <w:spacing w:before="120" w:after="120"/>
+              <w:jc w:val="center"/>
+              <w:rPr>
+                <w:rFonts w:ascii="Arial" w:hAnsi="Arial" w:cs="Arial"/>
+              </w:rPr>
+            </w:pPr>
+            <w:r>
+              <w:rPr>
+                <w:rFonts w:ascii="Arial" w:hAnsi="Arial" w:cs="Arial"/>
+              </w:rPr>
+              <w:t>N/A</w:t>
+            </w:r>
+          </w:p>
+        </w:tc>
+      </w:tr>
+      <w:tr>
+        <w:trPr>
+          <w:trHeight w:val="552"/>
+        </w:trPr>
+        <w:tc>
+          <w:tcPr>
+            <w:tcW w:w="4352" w:type="dxa"/>
+            <w:vAlign w:val="center"/>
+          </w:tcPr>
+          <w:p>
+            <w:pPr>
+              <w:pStyle w:val="Heading4"/>
+              <w:jc w:val="center"/>
+            </w:pPr>
+            <w:r>
+              <w:t>SOS10-System-005-Sunny-03</w:t>
+            </w:r>
+          </w:p>
+          <w:p>
+            <w:pPr>
+              <w:pStyle w:val="Heading4"/>
+              <w:jc w:val="center"/>
+            </w:pPr>
+          </w:p>
+        </w:tc>
+        <w:tc>
+          <w:tcPr>
+            <w:tcW w:w="1603" w:type="dxa"/>
+            <w:vAlign w:val="center"/>
+          </w:tcPr>
+          <w:p>
+            <w:pPr>
+              <w:spacing w:before="120" w:after="120"/>
+              <w:jc w:val="center"/>
+              <w:rPr>
+                <w:rFonts w:ascii="Arial" w:hAnsi="Arial" w:cs="Arial"/>
+              </w:rPr>
+            </w:pPr>
+            <w:r>
+              <w:rPr>
+                <w:rFonts w:ascii="Arial" w:hAnsi="Arial" w:cs="Arial"/>
+              </w:rPr>
+              <w:t>Pass</w:t>
+            </w:r>
+          </w:p>
+        </w:tc>
+        <w:tc>
+          <w:tcPr>
+            <w:tcW w:w="2749" w:type="dxa"/>
+            <w:vAlign w:val="center"/>
+          </w:tcPr>
+          <w:p>
+            <w:pPr>
+              <w:spacing w:before="120" w:after="120"/>
+              <w:jc w:val="center"/>
+              <w:rPr>
+                <w:rFonts w:ascii="Arial" w:hAnsi="Arial" w:cs="Arial"/>
+              </w:rPr>
+            </w:pPr>
+            <w:r>
+              <w:rPr>
+                <w:rFonts w:ascii="Arial" w:hAnsi="Arial" w:cs="Arial"/>
+              </w:rPr>
+              <w:t>N/A</w:t>
+            </w:r>
+          </w:p>
+        </w:tc>
+      </w:tr>
+      <w:tr>
+        <w:trPr>
+          <w:trHeight w:val="552"/>
+        </w:trPr>
+        <w:tc>
+          <w:tcPr>
+            <w:tcW w:w="4352" w:type="dxa"/>
+            <w:vAlign w:val="center"/>
+          </w:tcPr>
+          <w:p>
+            <w:pPr>
+              <w:pStyle w:val="Heading4"/>
+              <w:jc w:val="center"/>
+            </w:pPr>
+            <w:r>
+              <w:t>SOS10-System-006-Sunny-04</w:t>
+            </w:r>
+          </w:p>
+          <w:p>
+            <w:pPr>
+              <w:pStyle w:val="Heading4"/>
+              <w:jc w:val="center"/>
+            </w:pPr>
+          </w:p>
+        </w:tc>
+        <w:tc>
+          <w:tcPr>
+            <w:tcW w:w="1603" w:type="dxa"/>
+            <w:vAlign w:val="center"/>
+          </w:tcPr>
+          <w:p>
+            <w:pPr>
+              <w:spacing w:before="120" w:after="120"/>
+              <w:jc w:val="center"/>
+              <w:rPr>
+                <w:rFonts w:ascii="Arial" w:hAnsi="Arial" w:cs="Arial"/>
+              </w:rPr>
+            </w:pPr>
+            <w:r>
+              <w:rPr>
+                <w:rFonts w:ascii="Arial" w:hAnsi="Arial" w:cs="Arial"/>
+              </w:rPr>
+              <w:t>Pass</w:t>
+            </w:r>
+          </w:p>
+        </w:tc>
+        <w:tc>
+          <w:tcPr>
+            <w:tcW w:w="2749" w:type="dxa"/>
+            <w:vAlign w:val="center"/>
+          </w:tcPr>
+          <w:p>
+            <w:pPr>
+              <w:spacing w:before="120" w:after="120"/>
+              <w:jc w:val="center"/>
+              <w:rPr>
+                <w:rFonts w:ascii="Arial" w:hAnsi="Arial" w:cs="Arial"/>
+              </w:rPr>
+            </w:pPr>
+            <w:r>
+              <w:rPr>
+                <w:rFonts w:ascii="Arial" w:hAnsi="Arial" w:cs="Arial"/>
+              </w:rPr>
+              <w:t>N/A</w:t>
+            </w:r>
+          </w:p>
+        </w:tc>
+      </w:tr>
+      <w:tr>
+        <w:trPr>
+          <w:trHeight w:val="552"/>
+        </w:trPr>
+        <w:tc>
+          <w:tcPr>
+            <w:tcW w:w="4352" w:type="dxa"/>
+            <w:vAlign w:val="center"/>
+          </w:tcPr>
+          <w:p>
+            <w:pPr>
+              <w:pStyle w:val="Heading4"/>
+              <w:jc w:val="center"/>
+            </w:pPr>
+            <w:r>
+              <w:t>SOS10-System-007-Rainy-03</w:t>
             </w:r>
           </w:p>
           <w:p>
